--- a/manual/manual.docx
+++ b/manual/manual.docx
@@ -8,7 +8,7 @@
         <w:pBdr>
           <w:bottom w:val="single" w:sz="6" w:space="1" w:color="auto"/>
         </w:pBdr>
-        <w:spacing w:after="240"/>
+        <w:spacing w:after="240" w:line="276" w:lineRule="auto"/>
         <w:jc w:val="center"/>
       </w:pPr>
       <w:proofErr w:type="spellStart"/>
@@ -27,6 +27,9 @@
       </w:r>
     </w:p>
     <w:p>
+      <w:pPr>
+        <w:spacing w:line="276" w:lineRule="auto"/>
+      </w:pPr>
       <w:r>
         <w:t xml:space="preserve">This setup is an upgraded version from Mattias Lindh’s original setup (see </w:t>
       </w:r>
@@ -58,8 +61,6 @@
       <w:r>
         <w:t xml:space="preserve"> independently:</w:t>
       </w:r>
-      <w:bookmarkStart w:id="0" w:name="_GoBack"/>
-      <w:bookmarkEnd w:id="0"/>
     </w:p>
     <w:p>
       <w:pPr>
@@ -68,6 +69,7 @@
           <w:ilvl w:val="0"/>
           <w:numId w:val="1"/>
         </w:numPr>
+        <w:spacing w:line="276" w:lineRule="auto"/>
       </w:pPr>
       <w:proofErr w:type="spellStart"/>
       <w:r>
@@ -138,6 +140,12 @@
       <w:r>
         <w:t xml:space="preserve"> in the Desktop opens the program to control the instrument.</w:t>
       </w:r>
+    </w:p>
+    <w:p>
+      <w:pPr>
+        <w:pStyle w:val="ListParagraph"/>
+        <w:spacing w:line="276" w:lineRule="auto"/>
+      </w:pPr>
     </w:p>
     <w:p>
       <w:pPr>
@@ -146,6 +154,7 @@
           <w:ilvl w:val="0"/>
           <w:numId w:val="1"/>
         </w:numPr>
+        <w:spacing w:line="276" w:lineRule="auto"/>
       </w:pPr>
       <w:r>
         <w:rPr>
@@ -157,10 +166,7 @@
         <w:t>(optional</w:t>
       </w:r>
       <w:r>
-        <w:t>, see p.</w:t>
-      </w:r>
-      <w:r>
-        <w:t xml:space="preserve"> </w:t>
+        <w:t xml:space="preserve">, see p. </w:t>
       </w:r>
       <w:r>
         <w:fldChar w:fldCharType="begin"/>
@@ -286,6 +292,12 @@
       <w:r>
         <w:t>.</w:t>
       </w:r>
+    </w:p>
+    <w:p>
+      <w:pPr>
+        <w:pStyle w:val="ListParagraph"/>
+        <w:spacing w:line="276" w:lineRule="auto"/>
+      </w:pPr>
     </w:p>
     <w:p>
       <w:pPr>
@@ -294,6 +306,7 @@
           <w:ilvl w:val="0"/>
           <w:numId w:val="1"/>
         </w:numPr>
+        <w:spacing w:line="276" w:lineRule="auto"/>
       </w:pPr>
       <w:r>
         <w:rPr>
@@ -317,126 +330,166 @@
         <w:t xml:space="preserve"> (optional</w:t>
       </w:r>
       <w:r>
-        <w:t xml:space="preserve"> see p</w:t>
+        <w:t xml:space="preserve"> see p. </w:t>
+      </w:r>
+      <w:r>
+        <w:fldChar w:fldCharType="begin"/>
+      </w:r>
+      <w:r>
+        <w:instrText xml:space="preserve"> PAGEREF _Ref48226948 \h </w:instrText>
+      </w:r>
+      <w:r>
+        <w:fldChar w:fldCharType="separate"/>
+      </w:r>
+      <w:r>
+        <w:rPr>
+          <w:noProof/>
+        </w:rPr>
+        <w:t>6</w:t>
+      </w:r>
+      <w:r>
+        <w:fldChar w:fldCharType="end"/>
+      </w:r>
+      <w:r>
+        <w:t xml:space="preserve">): this module </w:t>
       </w:r>
       <w:proofErr w:type="gramStart"/>
       <w:r>
+        <w:t>can be used</w:t>
+      </w:r>
+      <w:proofErr w:type="gramEnd"/>
+      <w:r>
+        <w:t xml:space="preserve"> if the user wants to heat</w:t>
+      </w:r>
+      <w:r>
+        <w:t xml:space="preserve"> or cool</w:t>
+      </w:r>
+      <w:r>
+        <w:t xml:space="preserve"> the device during the operation. It consists of a</w:t>
+      </w:r>
+      <w:r>
+        <w:t xml:space="preserve"> thermoelectric</w:t>
+      </w:r>
+      <w:r>
+        <w:t xml:space="preserve"> Peltier cell and a Pt100 thermometer coupled to the bottom surface of </w:t>
+      </w:r>
+      <w:r>
+        <w:t xml:space="preserve">the </w:t>
+      </w:r>
+      <w:r>
+        <w:t xml:space="preserve">device. The temperature </w:t>
+      </w:r>
+      <w:proofErr w:type="gramStart"/>
+      <w:r>
+        <w:t>is read</w:t>
+      </w:r>
+      <w:proofErr w:type="gramEnd"/>
+      <w:r>
+        <w:t xml:space="preserve"> usin</w:t>
+      </w:r>
+      <w:r>
+        <w:t xml:space="preserve">g the Agilent </w:t>
+      </w:r>
+      <w:r>
+        <w:t>34461A</w:t>
+      </w:r>
+      <w:r>
+        <w:t xml:space="preserve"> </w:t>
+      </w:r>
+      <w:proofErr w:type="spellStart"/>
+      <w:r>
+        <w:t>multimeter</w:t>
+      </w:r>
+      <w:proofErr w:type="spellEnd"/>
+      <w:r>
         <w:t xml:space="preserve">. </w:t>
       </w:r>
-      <w:proofErr w:type="gramEnd"/>
-      <w:r>
-        <w:fldChar w:fldCharType="begin"/>
-      </w:r>
-      <w:r>
-        <w:instrText xml:space="preserve"> PAGEREF _Ref48226948 \h </w:instrText>
-      </w:r>
-      <w:r>
-        <w:fldChar w:fldCharType="separate"/>
-      </w:r>
-      <w:r>
-        <w:rPr>
-          <w:noProof/>
-        </w:rPr>
-        <w:t>6</w:t>
-      </w:r>
-      <w:r>
-        <w:fldChar w:fldCharType="end"/>
-      </w:r>
-      <w:proofErr w:type="gramStart"/>
-      <w:r>
-        <w:t>)</w:t>
-      </w:r>
-      <w:proofErr w:type="gramEnd"/>
-      <w:r>
-        <w:t>: this module can be used if the user wants to heat the device during the operation. It consists of a</w:t>
-      </w:r>
-      <w:r>
-        <w:t xml:space="preserve"> thermoelectric</w:t>
-      </w:r>
-      <w:r>
-        <w:t xml:space="preserve"> Peltier cell and a Pt100 thermometer coupled to the bottom surface of </w:t>
-      </w:r>
-      <w:r>
-        <w:t xml:space="preserve">the </w:t>
-      </w:r>
-      <w:r>
-        <w:t xml:space="preserve">device. The temperature </w:t>
-      </w:r>
-      <w:proofErr w:type="gramStart"/>
-      <w:r>
-        <w:t>is read</w:t>
-      </w:r>
-      <w:proofErr w:type="gramEnd"/>
-      <w:r>
-        <w:t xml:space="preserve"> usin</w:t>
-      </w:r>
-      <w:r>
-        <w:t xml:space="preserve">g the Agilent </w:t>
-      </w:r>
-      <w:r>
-        <w:t>34461A</w:t>
+      <w:r>
+        <w:t xml:space="preserve">An </w:t>
+      </w:r>
+      <w:r>
+        <w:t xml:space="preserve">Agilent 34401A </w:t>
+      </w:r>
+      <w:r>
+        <w:t>supplies the power to the Peltier cell</w:t>
+      </w:r>
+      <w:r>
+        <w:t>.</w:t>
       </w:r>
       <w:r>
         <w:t xml:space="preserve"> </w:t>
       </w:r>
+      <w:r>
+        <w:t>Click</w:t>
+      </w:r>
+      <w:r>
+        <w:t xml:space="preserve"> the </w:t>
+      </w:r>
+      <w:r>
+        <w:t>shortcut</w:t>
+      </w:r>
+      <w:r>
+        <w:t xml:space="preserve"> </w:t>
+      </w:r>
+      <w:r>
+        <w:rPr>
+          <w:rStyle w:val="Emphasis"/>
+        </w:rPr>
+        <w:t>PID</w:t>
+      </w:r>
+      <w:r>
+        <w:rPr>
+          <w:rStyle w:val="Emphasis"/>
+        </w:rPr>
+        <w:t xml:space="preserve"> </w:t>
+      </w:r>
+      <w:r>
+        <w:t>in the Desktop</w:t>
+      </w:r>
+      <w:r>
+        <w:rPr>
+          <w:rStyle w:val="Emphasis"/>
+          <w:i w:val="0"/>
+        </w:rPr>
+        <w:t xml:space="preserve"> to launch the program</w:t>
+      </w:r>
+      <w:r>
+        <w:t>.</w:t>
+      </w:r>
+    </w:p>
+    <w:p>
+      <w:pPr>
+        <w:jc w:val="left"/>
+        <w:rPr>
+          <w:rFonts w:asciiTheme="majorHAnsi" w:eastAsiaTheme="majorEastAsia" w:hAnsiTheme="majorHAnsi" w:cstheme="majorBidi"/>
+          <w:color w:val="0D0D0D" w:themeColor="text1" w:themeTint="F2"/>
+          <w:sz w:val="32"/>
+          <w:szCs w:val="32"/>
+        </w:rPr>
+      </w:pPr>
+      <w:r>
+        <w:br w:type="page"/>
+      </w:r>
+    </w:p>
+    <w:p>
+      <w:pPr>
+        <w:pStyle w:val="Heading1"/>
+      </w:pPr>
       <w:proofErr w:type="spellStart"/>
       <w:r>
-        <w:t>multimeter</w:t>
+        <w:lastRenderedPageBreak/>
+        <w:t>Goniospectrometer</w:t>
       </w:r>
       <w:proofErr w:type="spellEnd"/>
-      <w:r>
-        <w:t xml:space="preserve">. The power to the Peltier cell </w:t>
-      </w:r>
-      <w:proofErr w:type="gramStart"/>
-      <w:r>
-        <w:t>is provided</w:t>
-      </w:r>
-      <w:proofErr w:type="gramEnd"/>
-      <w:r>
-        <w:t xml:space="preserve"> by the Agilent 34401A power supply.</w:t>
-      </w:r>
-      <w:r>
-        <w:t xml:space="preserve"> </w:t>
-      </w:r>
-      <w:r>
-        <w:t>Open the program</w:t>
-      </w:r>
-      <w:r>
-        <w:t xml:space="preserve"> </w:t>
-      </w:r>
-      <w:r>
-        <w:rPr>
-          <w:rStyle w:val="Emphasis"/>
-        </w:rPr>
-        <w:t>PID</w:t>
-      </w:r>
-      <w:r>
-        <w:t xml:space="preserve">, </w:t>
-      </w:r>
-      <w:r>
-        <w:t>in the Desktop.</w:t>
-      </w:r>
-    </w:p>
-    <w:p>
-      <w:r>
-        <w:t>To exclude substrate-mode art</w:t>
-      </w:r>
-      <w:r>
-        <w:t>i</w:t>
-      </w:r>
-      <w:r>
-        <w:t xml:space="preserve">facts in the </w:t>
-      </w:r>
-      <w:r>
-        <w:t>measurements</w:t>
-      </w:r>
-      <w:r>
-        <w:t>, blacken the substrate edges before positioning the device in the connection jig (e.g. with a black permanent marker pen).</w:t>
-      </w:r>
-    </w:p>
-    <w:p>
-      <w:pPr>
-        <w:pStyle w:val="Heading1"/>
+    </w:p>
+    <w:p>
+      <w:pPr>
+        <w:pStyle w:val="Heading2"/>
+        <w:rPr>
+          <w:rStyle w:val="Emphasis"/>
+          <w:i w:val="0"/>
+          <w:iCs w:val="0"/>
+        </w:rPr>
       </w:pPr>
       <w:r>
         <w:t>Quick guide</w:t>
@@ -449,41 +502,19 @@
           <w:ilvl w:val="0"/>
           <w:numId w:val="3"/>
         </w:numPr>
-        <w:rPr>
-          <w:rStyle w:val="Emphasis"/>
-          <w:i w:val="0"/>
-          <w:iCs w:val="0"/>
-        </w:rPr>
-      </w:pPr>
-      <w:r>
-        <w:rPr>
-          <w:rStyle w:val="Emphasis"/>
-          <w:i w:val="0"/>
-        </w:rPr>
-        <w:t>Make sure the two USB-</w:t>
-      </w:r>
-      <w:r>
-        <w:rPr>
-          <w:rStyle w:val="Emphasis"/>
-          <w:i w:val="0"/>
-        </w:rPr>
-        <w:t xml:space="preserve">cables labeled “Arduino” and “Flame” </w:t>
-      </w:r>
-      <w:proofErr w:type="gramStart"/>
-      <w:r>
-        <w:rPr>
-          <w:rStyle w:val="Emphasis"/>
-          <w:i w:val="0"/>
-        </w:rPr>
-        <w:t>are connected</w:t>
-      </w:r>
-      <w:proofErr w:type="gramEnd"/>
-      <w:r>
-        <w:rPr>
-          <w:rStyle w:val="Emphasis"/>
-          <w:i w:val="0"/>
-        </w:rPr>
-        <w:t xml:space="preserve"> to the docking station.</w:t>
+        <w:spacing w:line="276" w:lineRule="auto"/>
+      </w:pPr>
+      <w:r>
+        <w:t xml:space="preserve">Blacken </w:t>
+      </w:r>
+      <w:r>
+        <w:t>the substrate edges before positioning the device in the connection jig (e.g. wit</w:t>
+      </w:r>
+      <w:r>
+        <w:t>h a black permanent marker pen) t</w:t>
+      </w:r>
+      <w:r>
+        <w:t>o exclude substrate-mode artifacts in the measurements, blacken</w:t>
       </w:r>
     </w:p>
     <w:p>
@@ -493,6 +524,7 @@
           <w:ilvl w:val="0"/>
           <w:numId w:val="3"/>
         </w:numPr>
+        <w:spacing w:line="276" w:lineRule="auto"/>
         <w:rPr>
           <w:rStyle w:val="Emphasis"/>
           <w:i w:val="0"/>
@@ -504,99 +536,30 @@
           <w:rStyle w:val="Emphasis"/>
           <w:i w:val="0"/>
         </w:rPr>
-        <w:t>(</w:t>
-      </w:r>
-      <w:r>
-        <w:rPr>
-          <w:rStyle w:val="Emphasis"/>
-        </w:rPr>
-        <w:t>Optional</w:t>
-      </w:r>
-      <w:r>
-        <w:rPr>
-          <w:rStyle w:val="Emphasis"/>
-          <w:i w:val="0"/>
-        </w:rPr>
-        <w:t>) Connect the blue USB-cable</w:t>
-      </w:r>
-      <w:r>
-        <w:rPr>
-          <w:rStyle w:val="Emphasis"/>
-          <w:i w:val="0"/>
-        </w:rPr>
-        <w:t xml:space="preserve"> labeled “GPIB communication”</w:t>
-      </w:r>
-      <w:r>
-        <w:rPr>
-          <w:rStyle w:val="Emphasis"/>
-          <w:i w:val="0"/>
-        </w:rPr>
-        <w:t xml:space="preserve"> that communicates via GPIB with the </w:t>
-      </w:r>
-      <w:proofErr w:type="spellStart"/>
-      <w:r>
-        <w:rPr>
-          <w:rStyle w:val="Emphasis"/>
-          <w:i w:val="0"/>
-        </w:rPr>
-        <w:t>sourcemeter</w:t>
-      </w:r>
-      <w:proofErr w:type="spellEnd"/>
-      <w:r>
-        <w:rPr>
-          <w:rStyle w:val="Emphasis"/>
-          <w:i w:val="0"/>
-        </w:rPr>
-        <w:t xml:space="preserve">, </w:t>
-      </w:r>
-      <w:proofErr w:type="spellStart"/>
-      <w:r>
-        <w:rPr>
-          <w:rStyle w:val="Emphasis"/>
-          <w:i w:val="0"/>
-        </w:rPr>
-        <w:t>multimeter</w:t>
-      </w:r>
-      <w:proofErr w:type="spellEnd"/>
-      <w:r>
-        <w:rPr>
-          <w:rStyle w:val="Emphasis"/>
-          <w:i w:val="0"/>
-        </w:rPr>
-        <w:t>,</w:t>
-      </w:r>
-      <w:r>
-        <w:rPr>
-          <w:rStyle w:val="Emphasis"/>
-          <w:i w:val="0"/>
-        </w:rPr>
-        <w:t xml:space="preserve"> and power supply in case you want to use also the </w:t>
-      </w:r>
-      <w:r>
-        <w:rPr>
-          <w:rStyle w:val="Emphasis"/>
-        </w:rPr>
-        <w:t>IV logger</w:t>
-      </w:r>
-      <w:r>
-        <w:rPr>
-          <w:rStyle w:val="Emphasis"/>
-          <w:i w:val="0"/>
-        </w:rPr>
-        <w:t xml:space="preserve"> or/and </w:t>
-      </w:r>
-      <w:r>
-        <w:rPr>
-          <w:rStyle w:val="Emphasis"/>
-        </w:rPr>
-        <w:t>PID</w:t>
-      </w:r>
-      <w:r>
-        <w:rPr>
-          <w:rStyle w:val="Emphasis"/>
-          <w:i w:val="0"/>
-        </w:rPr>
-        <w:t xml:space="preserve"> modules.</w:t>
+        <w:t>Make sure the two USB-</w:t>
+      </w:r>
+      <w:r>
+        <w:rPr>
+          <w:rStyle w:val="Emphasis"/>
+          <w:i w:val="0"/>
+        </w:rPr>
+        <w:t xml:space="preserve">cables labeled “Arduino” and “Flame” </w:t>
+      </w:r>
+      <w:proofErr w:type="gramStart"/>
+      <w:r>
+        <w:rPr>
+          <w:rStyle w:val="Emphasis"/>
+          <w:i w:val="0"/>
+        </w:rPr>
+        <w:t>are connected</w:t>
+      </w:r>
+      <w:proofErr w:type="gramEnd"/>
+      <w:r>
+        <w:rPr>
+          <w:rStyle w:val="Emphasis"/>
+          <w:i w:val="0"/>
+        </w:rPr>
+        <w:t xml:space="preserve"> to the docking station.</w:t>
       </w:r>
     </w:p>
     <w:p>
@@ -606,13 +569,111 @@
           <w:ilvl w:val="0"/>
           <w:numId w:val="3"/>
         </w:numPr>
-      </w:pPr>
-      <w:r>
-        <w:rPr>
-          <w:rStyle w:val="Emphasis"/>
-          <w:i w:val="0"/>
-        </w:rPr>
-        <w:t xml:space="preserve">Connect the docking station to the laptop using the left-side docking connector. </w:t>
+        <w:spacing w:line="276" w:lineRule="auto"/>
+        <w:rPr>
+          <w:rStyle w:val="Emphasis"/>
+          <w:i w:val="0"/>
+          <w:iCs w:val="0"/>
+        </w:rPr>
+      </w:pPr>
+      <w:r>
+        <w:rPr>
+          <w:rStyle w:val="Emphasis"/>
+          <w:i w:val="0"/>
+        </w:rPr>
+        <w:t>(</w:t>
+      </w:r>
+      <w:r>
+        <w:rPr>
+          <w:rStyle w:val="Emphasis"/>
+        </w:rPr>
+        <w:t>Optional</w:t>
+      </w:r>
+      <w:r>
+        <w:rPr>
+          <w:rStyle w:val="Emphasis"/>
+          <w:i w:val="0"/>
+        </w:rPr>
+        <w:t>) Connect the blue USB-cable</w:t>
+      </w:r>
+      <w:r>
+        <w:rPr>
+          <w:rStyle w:val="Emphasis"/>
+          <w:i w:val="0"/>
+        </w:rPr>
+        <w:t xml:space="preserve"> labeled “GPIB communication”</w:t>
+      </w:r>
+      <w:r>
+        <w:rPr>
+          <w:rStyle w:val="Emphasis"/>
+          <w:i w:val="0"/>
+        </w:rPr>
+        <w:t xml:space="preserve"> that communicates via GPIB with the </w:t>
+      </w:r>
+      <w:proofErr w:type="spellStart"/>
+      <w:r>
+        <w:rPr>
+          <w:rStyle w:val="Emphasis"/>
+          <w:i w:val="0"/>
+        </w:rPr>
+        <w:t>sourcemeter</w:t>
+      </w:r>
+      <w:proofErr w:type="spellEnd"/>
+      <w:r>
+        <w:rPr>
+          <w:rStyle w:val="Emphasis"/>
+          <w:i w:val="0"/>
+        </w:rPr>
+        <w:t xml:space="preserve">, </w:t>
+      </w:r>
+      <w:proofErr w:type="spellStart"/>
+      <w:r>
+        <w:rPr>
+          <w:rStyle w:val="Emphasis"/>
+          <w:i w:val="0"/>
+        </w:rPr>
+        <w:t>multimeter</w:t>
+      </w:r>
+      <w:proofErr w:type="spellEnd"/>
+      <w:r>
+        <w:rPr>
+          <w:rStyle w:val="Emphasis"/>
+          <w:i w:val="0"/>
+        </w:rPr>
+        <w:t>,</w:t>
+      </w:r>
+      <w:r>
+        <w:rPr>
+          <w:rStyle w:val="Emphasis"/>
+          <w:i w:val="0"/>
+        </w:rPr>
+        <w:t xml:space="preserve"> and power supply in case you want to use also the </w:t>
+      </w:r>
+      <w:r>
+        <w:rPr>
+          <w:rStyle w:val="Emphasis"/>
+        </w:rPr>
+        <w:t>IV logger</w:t>
+      </w:r>
+      <w:r>
+        <w:rPr>
+          <w:rStyle w:val="Emphasis"/>
+          <w:i w:val="0"/>
+        </w:rPr>
+        <w:t xml:space="preserve"> or/and </w:t>
+      </w:r>
+      <w:r>
+        <w:rPr>
+          <w:rStyle w:val="Emphasis"/>
+        </w:rPr>
+        <w:t>PID</w:t>
+      </w:r>
+      <w:r>
+        <w:rPr>
+          <w:rStyle w:val="Emphasis"/>
+          <w:i w:val="0"/>
+        </w:rPr>
+        <w:t xml:space="preserve"> modules.</w:t>
       </w:r>
     </w:p>
     <w:p>
@@ -622,17 +683,14 @@
           <w:ilvl w:val="0"/>
           <w:numId w:val="3"/>
         </w:numPr>
-      </w:pPr>
-      <w:r>
-        <w:t xml:space="preserve">Carefully turn the black plastic jig so that </w:t>
-      </w:r>
-      <w:proofErr w:type="gramStart"/>
-      <w:r>
-        <w:t>is normally directed</w:t>
-      </w:r>
-      <w:proofErr w:type="gramEnd"/>
-      <w:r>
-        <w:t xml:space="preserve"> to the collection lens. Move the shutter into the “closed” position, i.e. blocking the light path between the device and the collection lens.</w:t>
+        <w:spacing w:line="276" w:lineRule="auto"/>
+      </w:pPr>
+      <w:r>
+        <w:rPr>
+          <w:rStyle w:val="Emphasis"/>
+          <w:i w:val="0"/>
+        </w:rPr>
+        <w:t xml:space="preserve">Connect the docking station to the laptop using the left-side docking connector. </w:t>
       </w:r>
     </w:p>
     <w:p>
@@ -642,58 +700,18 @@
           <w:ilvl w:val="0"/>
           <w:numId w:val="3"/>
         </w:numPr>
-        <w:rPr>
-          <w:rStyle w:val="Emphasis"/>
-          <w:i w:val="0"/>
-          <w:iCs w:val="0"/>
-        </w:rPr>
-      </w:pPr>
-      <w:r>
-        <w:t xml:space="preserve">Power the stepper motors by </w:t>
-      </w:r>
-      <w:r>
-        <w:t>plugging</w:t>
-      </w:r>
-      <w:r>
-        <w:t xml:space="preserve"> </w:t>
-      </w:r>
-      <w:r>
-        <w:t>the</w:t>
-      </w:r>
-      <w:r>
-        <w:t xml:space="preserve"> 5V transformer labeled “</w:t>
-      </w:r>
-      <w:proofErr w:type="spellStart"/>
-      <w:r>
-        <w:t>Gonio</w:t>
-      </w:r>
-      <w:proofErr w:type="spellEnd"/>
-      <w:r>
-        <w:t xml:space="preserve"> steppers</w:t>
-      </w:r>
-      <w:r>
-        <w:t>”</w:t>
-      </w:r>
-      <w:r>
-        <w:t xml:space="preserve">. </w:t>
-      </w:r>
-      <w:r>
-        <w:rPr>
-          <w:rStyle w:val="Emphasis"/>
-        </w:rPr>
-        <w:t>Now</w:t>
-      </w:r>
-      <w:r>
-        <w:rPr>
-          <w:rStyle w:val="Emphasis"/>
-        </w:rPr>
-        <w:t xml:space="preserve"> </w:t>
-      </w:r>
-      <w:r>
-        <w:rPr>
-          <w:rStyle w:val="Emphasis"/>
-        </w:rPr>
-        <w:t>the stepper motors become active and you cannot rotate the connection jib and the shutter anymore.</w:t>
+        <w:spacing w:line="276" w:lineRule="auto"/>
+      </w:pPr>
+      <w:r>
+        <w:t xml:space="preserve">Carefully turn the black plastic jig so that </w:t>
+      </w:r>
+      <w:proofErr w:type="gramStart"/>
+      <w:r>
+        <w:t>is normally directed</w:t>
+      </w:r>
+      <w:proofErr w:type="gramEnd"/>
+      <w:r>
+        <w:t xml:space="preserve"> to the collection lens. Move the shutter into the “closed” position, i.e. blocking the light path between the device and the collection lens.</w:t>
       </w:r>
     </w:p>
     <w:p>
@@ -703,47 +721,59 @@
           <w:ilvl w:val="0"/>
           <w:numId w:val="3"/>
         </w:numPr>
-      </w:pPr>
-      <w:r>
-        <w:rPr>
-          <w:rStyle w:val="Emphasis"/>
-          <w:i w:val="0"/>
-        </w:rPr>
-        <w:t xml:space="preserve">Open the program </w:t>
+        <w:spacing w:line="276" w:lineRule="auto"/>
+        <w:rPr>
+          <w:rStyle w:val="Emphasis"/>
+          <w:i w:val="0"/>
+          <w:iCs w:val="0"/>
+        </w:rPr>
+      </w:pPr>
+      <w:r>
+        <w:t xml:space="preserve">Power the stepper motors by </w:t>
+      </w:r>
+      <w:r>
+        <w:t>plugging</w:t>
+      </w:r>
+      <w:r>
+        <w:t xml:space="preserve"> </w:t>
+      </w:r>
+      <w:r>
+        <w:t>the</w:t>
+      </w:r>
+      <w:r>
+        <w:t xml:space="preserve"> 5V transformer labeled “</w:t>
       </w:r>
       <w:proofErr w:type="spellStart"/>
       <w:r>
-        <w:rPr>
-          <w:rStyle w:val="Emphasis"/>
-        </w:rPr>
-        <w:t>Goniospectrometer</w:t>
+        <w:t>Gonio</w:t>
       </w:r>
       <w:proofErr w:type="spellEnd"/>
       <w:r>
-        <w:t xml:space="preserve">, found </w:t>
-      </w:r>
-      <w:r>
-        <w:t xml:space="preserve">in the Desktop. It will open a tab in the Firefox browser. If the program is not loaded after 10 s, press the </w:t>
-      </w:r>
-      <w:r>
-        <w:rPr>
-          <w:rStyle w:val="Emphasis"/>
-        </w:rPr>
-        <w:t>Reload current page</w:t>
-      </w:r>
-      <w:r>
-        <w:t xml:space="preserve"> button (</w:t>
-      </w:r>
-      <w:proofErr w:type="spellStart"/>
-      <w:r>
-        <w:rPr>
-          <w:rStyle w:val="Emphasis"/>
-        </w:rPr>
-        <w:t>Ctrl+R</w:t>
-      </w:r>
-      <w:proofErr w:type="spellEnd"/>
-      <w:r>
-        <w:t>).</w:t>
+        <w:t xml:space="preserve"> steppers</w:t>
+      </w:r>
+      <w:r>
+        <w:t>”</w:t>
+      </w:r>
+      <w:r>
+        <w:t xml:space="preserve">. </w:t>
+      </w:r>
+      <w:r>
+        <w:rPr>
+          <w:rStyle w:val="Emphasis"/>
+        </w:rPr>
+        <w:t>Now</w:t>
+      </w:r>
+      <w:r>
+        <w:rPr>
+          <w:rStyle w:val="Emphasis"/>
+        </w:rPr>
+        <w:t xml:space="preserve"> </w:t>
+      </w:r>
+      <w:r>
+        <w:rPr>
+          <w:rStyle w:val="Emphasis"/>
+        </w:rPr>
+        <w:t>the stepper motors become active and you cannot rotate the connection jib and the shutter anymore.</w:t>
       </w:r>
     </w:p>
     <w:p>
@@ -753,93 +783,48 @@
           <w:ilvl w:val="0"/>
           <w:numId w:val="3"/>
         </w:numPr>
-      </w:pPr>
-      <w:r>
-        <w:t xml:space="preserve">Select the correct spectrometer instance in the dropdown list “Spectrometer ID” below the graphs. It </w:t>
-      </w:r>
-      <w:proofErr w:type="gramStart"/>
-      <w:r>
-        <w:t>should be loaded</w:t>
-      </w:r>
-      <w:proofErr w:type="gramEnd"/>
-      <w:r>
-        <w:t xml:space="preserve"> b</w:t>
-      </w:r>
-      <w:r>
-        <w:t xml:space="preserve">y default, showing a name like </w:t>
-      </w:r>
-      <w:r>
-        <w:rPr>
-          <w:rStyle w:val="Emphasis"/>
-        </w:rPr>
-        <w:t>&lt;</w:t>
+        <w:spacing w:line="276" w:lineRule="auto"/>
+      </w:pPr>
+      <w:r>
+        <w:rPr>
+          <w:rStyle w:val="Emphasis"/>
+          <w:i w:val="0"/>
+        </w:rPr>
+        <w:t xml:space="preserve">Open the program </w:t>
       </w:r>
       <w:proofErr w:type="spellStart"/>
       <w:r>
         <w:rPr>
           <w:rStyle w:val="Emphasis"/>
         </w:rPr>
-        <w:t>SeaBree</w:t>
-      </w:r>
-      <w:r>
-        <w:rPr>
-          <w:rStyle w:val="Emphasis"/>
-        </w:rPr>
-        <w:t>zeDevice</w:t>
+        <w:t>Goniospectrometer</w:t>
       </w:r>
       <w:proofErr w:type="spellEnd"/>
       <w:r>
-        <w:rPr>
-          <w:rStyle w:val="Emphasis"/>
-        </w:rPr>
-        <w:t xml:space="preserve"> USB2000PLUS:FLMS00244&gt;</w:t>
-      </w:r>
-      <w:r>
-        <w:rPr>
-          <w:rStyle w:val="Emphasis"/>
-        </w:rPr>
-        <w:t xml:space="preserve">. </w:t>
-      </w:r>
-      <w:r>
-        <w:t>If it does no</w:t>
-      </w:r>
-      <w:r>
-        <w:t>t</w:t>
-      </w:r>
-      <w:r>
-        <w:t xml:space="preserve"> appear, make sure </w:t>
-      </w:r>
-      <w:proofErr w:type="gramStart"/>
-      <w:r>
-        <w:t xml:space="preserve">the </w:t>
-      </w:r>
-      <w:r>
-        <w:t>Flame-</w:t>
-      </w:r>
-      <w:r>
-        <w:t xml:space="preserve">USB is connected and click </w:t>
-      </w:r>
-      <w:r>
-        <w:rPr>
-          <w:rStyle w:val="Emphasis"/>
-        </w:rPr>
-        <w:t>REFRESH</w:t>
-      </w:r>
-      <w:proofErr w:type="gramEnd"/>
-      <w:r>
-        <w:t>.</w:t>
-      </w:r>
-      <w:r>
-        <w:rPr>
-          <w:rStyle w:val="FootnoteReference"/>
-        </w:rPr>
-        <w:t xml:space="preserve"> </w:t>
-      </w:r>
-      <w:r>
-        <w:rPr>
-          <w:rStyle w:val="FootnoteReference"/>
-        </w:rPr>
-        <w:footnoteReference w:id="1"/>
+        <w:t xml:space="preserve">, found </w:t>
+      </w:r>
+      <w:r>
+        <w:t xml:space="preserve">in the Desktop. It will open a tab in the Firefox browser. If the program is not loaded after 10 s, press the </w:t>
+      </w:r>
+      <w:r>
+        <w:rPr>
+          <w:rStyle w:val="Emphasis"/>
+        </w:rPr>
+        <w:t>Reload current page</w:t>
+      </w:r>
+      <w:r>
+        <w:t xml:space="preserve"> button (</w:t>
+      </w:r>
+      <w:proofErr w:type="spellStart"/>
+      <w:r>
+        <w:rPr>
+          <w:rStyle w:val="Emphasis"/>
+        </w:rPr>
+        <w:t>Ctrl+R</w:t>
+      </w:r>
+      <w:proofErr w:type="spellEnd"/>
+      <w:r>
+        <w:t>).</w:t>
       </w:r>
     </w:p>
     <w:p>
@@ -849,45 +834,94 @@
           <w:ilvl w:val="0"/>
           <w:numId w:val="3"/>
         </w:numPr>
-      </w:pPr>
-      <w:r>
-        <w:lastRenderedPageBreak/>
-        <w:t>Select the correct port for the Arduino</w:t>
-      </w:r>
-      <w:r>
-        <w:t xml:space="preserve"> from the “Arduino COM port” dropdown list</w:t>
-      </w:r>
-      <w:r>
-        <w:t xml:space="preserve">. It </w:t>
+        <w:spacing w:line="276" w:lineRule="auto"/>
+      </w:pPr>
+      <w:r>
+        <w:t xml:space="preserve">Select the correct spectrometer instance in the dropdown list “Spectrometer ID” below the graphs. It </w:t>
       </w:r>
       <w:proofErr w:type="gramStart"/>
       <w:r>
-        <w:t>is loaded</w:t>
+        <w:t>should be loaded</w:t>
       </w:r>
       <w:proofErr w:type="gramEnd"/>
       <w:r>
-        <w:t xml:space="preserve"> by default and it should </w:t>
-      </w:r>
-      <w:r>
-        <w:t>read</w:t>
-      </w:r>
-      <w:r>
+        <w:t xml:space="preserve"> b</w:t>
+      </w:r>
+      <w:r>
+        <w:t xml:space="preserve">y default, showing a name like </w:t>
+      </w:r>
+      <w:r>
+        <w:rPr>
+          <w:rStyle w:val="Emphasis"/>
+        </w:rPr>
+        <w:t>&lt;</w:t>
+      </w:r>
+      <w:proofErr w:type="spellStart"/>
+      <w:r>
+        <w:rPr>
+          <w:rStyle w:val="Emphasis"/>
+        </w:rPr>
+        <w:t>SeaBree</w:t>
+      </w:r>
+      <w:r>
+        <w:rPr>
+          <w:rStyle w:val="Emphasis"/>
+        </w:rPr>
+        <w:t>zeDevice</w:t>
+      </w:r>
+      <w:proofErr w:type="spellEnd"/>
+      <w:r>
+        <w:rPr>
+          <w:rStyle w:val="Emphasis"/>
+        </w:rPr>
+        <w:t xml:space="preserve"> USB2000PLUS:FLMS00244&gt;</w:t>
+      </w:r>
+      <w:r>
+        <w:rPr>
+          <w:rStyle w:val="Emphasis"/>
+        </w:rPr>
+        <w:t xml:space="preserve">. </w:t>
+      </w:r>
+      <w:r>
+        <w:t>If it does no</w:t>
+      </w:r>
+      <w:r>
+        <w:t>t</w:t>
+      </w:r>
+      <w:r>
+        <w:t xml:space="preserve"> appear, make sure </w:t>
+      </w:r>
+      <w:proofErr w:type="gramStart"/>
+      <w:r>
+        <w:t xml:space="preserve">the </w:t>
+      </w:r>
+      <w:r>
+        <w:t>Flame-</w:t>
+      </w:r>
+      <w:r>
+        <w:t xml:space="preserve">USB is connected and click </w:t>
+      </w:r>
+      <w:r>
+        <w:rPr>
+          <w:rStyle w:val="Emphasis"/>
+        </w:rPr>
+        <w:t>REFRESH</w:t>
+      </w:r>
+      <w:proofErr w:type="gramEnd"/>
+      <w:r>
+        <w:t>.</w:t>
+      </w:r>
+      <w:r>
+        <w:rPr>
+          <w:rStyle w:val="FootnoteReference"/>
+        </w:rPr>
         <w:t xml:space="preserve"> </w:t>
       </w:r>
       <w:r>
         <w:rPr>
-          <w:rStyle w:val="Emphasis"/>
-        </w:rPr>
-        <w:t>ASRL7::INSTR</w:t>
-      </w:r>
-      <w:r>
-        <w:t>.</w:t>
-      </w:r>
-      <w:r>
-        <w:rPr>
           <w:rStyle w:val="FootnoteReference"/>
         </w:rPr>
-        <w:footnoteReference w:id="2"/>
+        <w:footnoteReference w:id="1"/>
       </w:r>
     </w:p>
     <w:p>
@@ -897,9 +931,45 @@
           <w:ilvl w:val="0"/>
           <w:numId w:val="3"/>
         </w:numPr>
-      </w:pPr>
-      <w:r>
-        <w:t>Start the instrument by pressing the Power Button. All the buttons should become active now.</w:t>
+        <w:spacing w:line="276" w:lineRule="auto"/>
+      </w:pPr>
+      <w:r>
+        <w:t>Select the correct port for the Arduino</w:t>
+      </w:r>
+      <w:r>
+        <w:t xml:space="preserve"> from the “Arduino COM port” dropdown list</w:t>
+      </w:r>
+      <w:r>
+        <w:t xml:space="preserve">. It </w:t>
+      </w:r>
+      <w:proofErr w:type="gramStart"/>
+      <w:r>
+        <w:t>is loaded</w:t>
+      </w:r>
+      <w:proofErr w:type="gramEnd"/>
+      <w:r>
+        <w:t xml:space="preserve"> by default and it should </w:t>
+      </w:r>
+      <w:r>
+        <w:t>read</w:t>
+      </w:r>
+      <w:r>
+        <w:t xml:space="preserve"> </w:t>
+      </w:r>
+      <w:r>
+        <w:rPr>
+          <w:rStyle w:val="Emphasis"/>
+        </w:rPr>
+        <w:t>ASRL7::INSTR</w:t>
+      </w:r>
+      <w:r>
+        <w:t>.</w:t>
+      </w:r>
+      <w:r>
+        <w:rPr>
+          <w:rStyle w:val="FootnoteReference"/>
+        </w:rPr>
+        <w:footnoteReference w:id="2"/>
       </w:r>
     </w:p>
     <w:p>
@@ -909,30 +979,10 @@
           <w:ilvl w:val="0"/>
           <w:numId w:val="3"/>
         </w:numPr>
-      </w:pPr>
-      <w:r>
-        <w:t>(</w:t>
-      </w:r>
-      <w:r>
-        <w:rPr>
-          <w:rStyle w:val="Emphasis"/>
-        </w:rPr>
-        <w:t>Optional but recommended</w:t>
-      </w:r>
-      <w:r>
-        <w:t xml:space="preserve">) Align the zero-position of the goniometer. See </w:t>
-      </w:r>
-      <w:r>
-        <w:t xml:space="preserve">the </w:t>
-      </w:r>
-      <w:r>
-        <w:t>“Zero-</w:t>
-      </w:r>
-      <w:r>
-        <w:t xml:space="preserve">angle </w:t>
-      </w:r>
-      <w:r>
-        <w:t>alignment” section.</w:t>
+        <w:spacing w:line="276" w:lineRule="auto"/>
+      </w:pPr>
+      <w:r>
+        <w:t>Start the instrument by pressing the Power Button. All the buttons should become active now.</w:t>
       </w:r>
     </w:p>
     <w:p>
@@ -942,70 +992,31 @@
           <w:ilvl w:val="0"/>
           <w:numId w:val="3"/>
         </w:numPr>
-      </w:pPr>
-      <w:r>
-        <w:t xml:space="preserve">Choose an appropriate </w:t>
-      </w:r>
-      <w:r>
-        <w:rPr>
-          <w:rStyle w:val="Emphasis"/>
-        </w:rPr>
-        <w:t>I</w:t>
-      </w:r>
-      <w:r>
-        <w:rPr>
-          <w:rStyle w:val="Emphasis"/>
-        </w:rPr>
-        <w:t>ntegration time</w:t>
-      </w:r>
-      <w:r>
-        <w:t xml:space="preserve"> (in </w:t>
-      </w:r>
-      <w:proofErr w:type="spellStart"/>
-      <w:r>
-        <w:t>ms</w:t>
-      </w:r>
-      <w:proofErr w:type="spellEnd"/>
-      <w:r>
-        <w:t>)</w:t>
-      </w:r>
-      <w:r>
-        <w:t xml:space="preserve"> that does not saturate the detector, but ideally</w:t>
-      </w:r>
-      <w:r>
-        <w:t>,</w:t>
-      </w:r>
-      <w:r>
-        <w:t xml:space="preserve"> it should result in a maximum count of approximately 50 000 </w:t>
-      </w:r>
-      <w:proofErr w:type="gramStart"/>
-      <w:r>
-        <w:t>to  60</w:t>
-      </w:r>
-      <w:proofErr w:type="gramEnd"/>
-      <w:r>
-        <w:t xml:space="preserve"> 000 counts for your brightest spectrum. Click </w:t>
-      </w:r>
-      <w:r>
-        <w:rPr>
-          <w:rStyle w:val="Emphasis"/>
-        </w:rPr>
-        <w:t>A</w:t>
-      </w:r>
-      <w:r>
-        <w:rPr>
-          <w:rStyle w:val="Emphasis"/>
-        </w:rPr>
-        <w:t>C</w:t>
-      </w:r>
-      <w:r>
-        <w:rPr>
-          <w:rStyle w:val="Emphasis"/>
-        </w:rPr>
-        <w:t>QUIRE</w:t>
-      </w:r>
-      <w:r>
-        <w:t xml:space="preserve"> to check the current setting.</w:t>
+        <w:spacing w:line="276" w:lineRule="auto"/>
+      </w:pPr>
+      <w:r>
+        <w:t>(</w:t>
+      </w:r>
+      <w:r>
+        <w:rPr>
+          <w:rStyle w:val="Emphasis"/>
+        </w:rPr>
+        <w:t>Optional but recommended</w:t>
+      </w:r>
+      <w:r>
+        <w:t xml:space="preserve">) Align the zero-position of the goniometer. See </w:t>
+      </w:r>
+      <w:r>
+        <w:t xml:space="preserve">the </w:t>
+      </w:r>
+      <w:r>
+        <w:t>“Zero-</w:t>
+      </w:r>
+      <w:r>
+        <w:t xml:space="preserve">angle </w:t>
+      </w:r>
+      <w:r>
+        <w:t>alignment” section.</w:t>
       </w:r>
     </w:p>
     <w:p>
@@ -1015,33 +1026,10 @@
           <w:ilvl w:val="0"/>
           <w:numId w:val="3"/>
         </w:numPr>
-        <w:rPr>
-          <w:rStyle w:val="Emphasis"/>
-          <w:i w:val="0"/>
-          <w:iCs w:val="0"/>
-        </w:rPr>
-      </w:pPr>
-      <w:r>
-        <w:rPr>
-          <w:rStyle w:val="Emphasis"/>
-          <w:i w:val="0"/>
-          <w:iCs w:val="0"/>
-        </w:rPr>
-        <w:t xml:space="preserve">Select a suitable </w:t>
-      </w:r>
-      <w:r>
-        <w:rPr>
-          <w:rStyle w:val="Emphasis"/>
-        </w:rPr>
-        <w:t>number of spectra</w:t>
-      </w:r>
-      <w:r>
-        <w:rPr>
-          <w:rStyle w:val="Emphasis"/>
-          <w:i w:val="0"/>
-          <w:iCs w:val="0"/>
-        </w:rPr>
-        <w:t xml:space="preserve"> to average (which will apply to every viewing angle). The total measurement time for each viewing angle is the product of the </w:t>
+        <w:spacing w:line="276" w:lineRule="auto"/>
+      </w:pPr>
+      <w:r>
+        <w:t xml:space="preserve">Choose an appropriate </w:t>
       </w:r>
       <w:r>
         <w:rPr>
@@ -1053,53 +1041,56 @@
         <w:rPr>
           <w:rStyle w:val="Emphasis"/>
         </w:rPr>
-        <w:t xml:space="preserve">ntegration </w:t>
-      </w:r>
-      <w:r>
-        <w:rPr>
-          <w:rStyle w:val="Emphasis"/>
-        </w:rPr>
-        <w:t>T</w:t>
-      </w:r>
-      <w:r>
-        <w:rPr>
-          <w:rStyle w:val="Emphasis"/>
-        </w:rPr>
-        <w:t>ime</w:t>
-      </w:r>
-      <w:r>
-        <w:rPr>
-          <w:rStyle w:val="Emphasis"/>
-          <w:i w:val="0"/>
-          <w:iCs w:val="0"/>
-        </w:rPr>
-        <w:t xml:space="preserve"> and the </w:t>
-      </w:r>
-      <w:r>
-        <w:rPr>
-          <w:rStyle w:val="Emphasis"/>
-        </w:rPr>
-        <w:t>Nu</w:t>
-      </w:r>
-      <w:r>
-        <w:rPr>
-          <w:rStyle w:val="Emphasis"/>
-        </w:rPr>
-        <w:t>mber of spectra</w:t>
-      </w:r>
-      <w:r>
-        <w:rPr>
-          <w:rStyle w:val="Emphasis"/>
-          <w:i w:val="0"/>
-          <w:iCs w:val="0"/>
-        </w:rPr>
-        <w:t xml:space="preserve"> to average.</w:t>
-      </w:r>
-      <w:r>
-        <w:rPr>
-          <w:rStyle w:val="FootnoteReference"/>
-        </w:rPr>
-        <w:footnoteReference w:id="3"/>
+        <w:t>ntegration time</w:t>
+      </w:r>
+      <w:r>
+        <w:t xml:space="preserve"> (in </w:t>
+      </w:r>
+      <w:proofErr w:type="spellStart"/>
+      <w:r>
+        <w:t>ms</w:t>
+      </w:r>
+      <w:proofErr w:type="spellEnd"/>
+      <w:r>
+        <w:t>)</w:t>
+      </w:r>
+      <w:r>
+        <w:t xml:space="preserve"> that does not saturate the detector, but ideally</w:t>
+      </w:r>
+      <w:r>
+        <w:t>,</w:t>
+      </w:r>
+      <w:r>
+        <w:t xml:space="preserve"> it should result in a maximum count of approximately 50 000 </w:t>
+      </w:r>
+      <w:proofErr w:type="gramStart"/>
+      <w:r>
+        <w:t>to  60</w:t>
+      </w:r>
+      <w:proofErr w:type="gramEnd"/>
+      <w:r>
+        <w:t xml:space="preserve"> 000 counts for your brightest spectrum. Click </w:t>
+      </w:r>
+      <w:r>
+        <w:rPr>
+          <w:rStyle w:val="Emphasis"/>
+        </w:rPr>
+        <w:t>A</w:t>
+      </w:r>
+      <w:r>
+        <w:rPr>
+          <w:rStyle w:val="Emphasis"/>
+        </w:rPr>
+        <w:t>C</w:t>
+      </w:r>
+      <w:r>
+        <w:rPr>
+          <w:rStyle w:val="Emphasis"/>
+        </w:rPr>
+        <w:t>QUIRE</w:t>
+      </w:r>
+      <w:r>
+        <w:t xml:space="preserve"> to check the current setting.</w:t>
       </w:r>
     </w:p>
     <w:p>
@@ -1109,50 +1100,58 @@
           <w:ilvl w:val="0"/>
           <w:numId w:val="3"/>
         </w:numPr>
-      </w:pPr>
-      <w:r>
+        <w:spacing w:line="276" w:lineRule="auto"/>
         <w:rPr>
           <w:rStyle w:val="Emphasis"/>
           <w:i w:val="0"/>
           <w:iCs w:val="0"/>
         </w:rPr>
-        <w:t xml:space="preserve">Select the </w:t>
-      </w:r>
-      <w:r>
-        <w:rPr>
-          <w:rStyle w:val="Emphasis"/>
-        </w:rPr>
-        <w:t>Step angle</w:t>
-      </w:r>
+      </w:pPr>
       <w:r>
         <w:rPr>
           <w:rStyle w:val="Emphasis"/>
           <w:i w:val="0"/>
           <w:iCs w:val="0"/>
         </w:rPr>
-        <w:t xml:space="preserve"> and </w:t>
-      </w:r>
-      <w:r>
-        <w:rPr>
-          <w:rStyle w:val="Emphasis"/>
-        </w:rPr>
-        <w:t xml:space="preserve">Max. </w:t>
-      </w:r>
-      <w:proofErr w:type="gramStart"/>
-      <w:r>
-        <w:rPr>
-          <w:rStyle w:val="Emphasis"/>
-        </w:rPr>
-        <w:t>angle</w:t>
-      </w:r>
-      <w:proofErr w:type="gramEnd"/>
+        <w:t xml:space="preserve">Select a suitable </w:t>
+      </w:r>
+      <w:r>
+        <w:rPr>
+          <w:rStyle w:val="Emphasis"/>
+        </w:rPr>
+        <w:t>number of spectra</w:t>
+      </w:r>
       <w:r>
         <w:rPr>
           <w:rStyle w:val="Emphasis"/>
           <w:i w:val="0"/>
           <w:iCs w:val="0"/>
         </w:rPr>
-        <w:t xml:space="preserve"> (both in degrees),  t</w:t>
+        <w:t xml:space="preserve"> to average (which will apply to every viewing angle). The total measurement time for each viewing angle is the product of the </w:t>
+      </w:r>
+      <w:r>
+        <w:rPr>
+          <w:rStyle w:val="Emphasis"/>
+        </w:rPr>
+        <w:t>I</w:t>
+      </w:r>
+      <w:r>
+        <w:rPr>
+          <w:rStyle w:val="Emphasis"/>
+        </w:rPr>
+        <w:t xml:space="preserve">ntegration </w:t>
+      </w:r>
+      <w:r>
+        <w:rPr>
+          <w:rStyle w:val="Emphasis"/>
+        </w:rPr>
+        <w:t>T</w:t>
+      </w:r>
+      <w:r>
+        <w:rPr>
+          <w:rStyle w:val="Emphasis"/>
+        </w:rPr>
+        <w:t>ime</w:t>
       </w:r>
       <w:r>
         <w:rPr>
@@ -1160,21 +1159,19 @@
           <w:i w:val="0"/>
           <w:iCs w:val="0"/>
         </w:rPr>
-        <w:t>ypically between 5 to 10° for the former and 80° for the latter.</w:t>
-      </w:r>
-      <w:r>
-        <w:t xml:space="preserve"> </w:t>
-      </w:r>
-      <w:r>
-        <w:t xml:space="preserve">Both the positive and negative angles </w:t>
-      </w:r>
-      <w:proofErr w:type="gramStart"/>
-      <w:r>
-        <w:t>will be measured</w:t>
-      </w:r>
-      <w:proofErr w:type="gramEnd"/>
-      <w:r>
-        <w:t xml:space="preserve"> by default, to further compensate any zero-angle offset.</w:t>
+        <w:t xml:space="preserve"> and the </w:t>
+      </w:r>
+      <w:r>
+        <w:rPr>
+          <w:rStyle w:val="Emphasis"/>
+        </w:rPr>
+        <w:t>Nu</w:t>
+      </w:r>
+      <w:r>
+        <w:rPr>
+          <w:rStyle w:val="Emphasis"/>
+        </w:rPr>
+        <w:t>mber of spectra</w:t>
       </w:r>
       <w:r>
         <w:rPr>
@@ -1182,94 +1179,13 @@
           <w:i w:val="0"/>
           <w:iCs w:val="0"/>
         </w:rPr>
-        <w:t xml:space="preserve"> The </w:t>
-      </w:r>
-      <w:r>
-        <w:rPr>
-          <w:rStyle w:val="Emphasis"/>
-        </w:rPr>
-        <w:t>Step angle</w:t>
-      </w:r>
-      <w:r>
-        <w:rPr>
-          <w:rStyle w:val="Emphasis"/>
-          <w:i w:val="0"/>
-          <w:iCs w:val="0"/>
-        </w:rPr>
-        <w:t xml:space="preserve"> should be smaller and</w:t>
-      </w:r>
-      <w:r>
-        <w:rPr>
-          <w:rStyle w:val="Emphasis"/>
-          <w:i w:val="0"/>
-          <w:iCs w:val="0"/>
-        </w:rPr>
-        <w:t>,</w:t>
-      </w:r>
-      <w:r>
-        <w:rPr>
-          <w:rStyle w:val="Emphasis"/>
-          <w:i w:val="0"/>
-          <w:iCs w:val="0"/>
-        </w:rPr>
-        <w:t xml:space="preserve"> ideally</w:t>
-      </w:r>
-      <w:r>
-        <w:rPr>
-          <w:rStyle w:val="Emphasis"/>
-          <w:i w:val="0"/>
-          <w:iCs w:val="0"/>
-        </w:rPr>
-        <w:t>,</w:t>
-      </w:r>
-      <w:r>
-        <w:rPr>
-          <w:rStyle w:val="Emphasis"/>
-          <w:i w:val="0"/>
-          <w:iCs w:val="0"/>
-        </w:rPr>
-        <w:t xml:space="preserve"> a divisor of the </w:t>
-      </w:r>
-      <w:r>
-        <w:rPr>
-          <w:rStyle w:val="Emphasis"/>
-        </w:rPr>
-        <w:t xml:space="preserve">Max. </w:t>
-      </w:r>
-      <w:proofErr w:type="gramStart"/>
-      <w:r>
-        <w:rPr>
-          <w:rStyle w:val="Emphasis"/>
-        </w:rPr>
-        <w:t>angle</w:t>
-      </w:r>
-      <w:proofErr w:type="gramEnd"/>
-      <w:r>
-        <w:t xml:space="preserve">. </w:t>
-      </w:r>
-      <w:r>
-        <w:rPr>
-          <w:rStyle w:val="Emphasis"/>
-        </w:rPr>
-        <w:t>Choose oth</w:t>
-      </w:r>
-      <w:r>
-        <w:rPr>
-          <w:rStyle w:val="Emphasis"/>
-        </w:rPr>
-        <w:t>er combination</w:t>
-      </w:r>
-      <w:r>
-        <w:rPr>
-          <w:rStyle w:val="Emphasis"/>
-        </w:rPr>
-        <w:t>s</w:t>
-      </w:r>
-      <w:r>
-        <w:rPr>
-          <w:rStyle w:val="Emphasis"/>
-        </w:rPr>
-        <w:t xml:space="preserve"> at your own risk! </w:t>
+        <w:t xml:space="preserve"> to average.</w:t>
+      </w:r>
+      <w:r>
+        <w:rPr>
+          <w:rStyle w:val="FootnoteReference"/>
+        </w:rPr>
+        <w:footnoteReference w:id="3"/>
       </w:r>
     </w:p>
     <w:p>
@@ -1279,67 +1195,169 @@
           <w:ilvl w:val="0"/>
           <w:numId w:val="3"/>
         </w:numPr>
-      </w:pPr>
-      <w:r>
+        <w:spacing w:line="276" w:lineRule="auto"/>
+      </w:pPr>
+      <w:r>
+        <w:rPr>
+          <w:rStyle w:val="Emphasis"/>
+          <w:i w:val="0"/>
+          <w:iCs w:val="0"/>
+        </w:rPr>
+        <w:lastRenderedPageBreak/>
         <w:t xml:space="preserve">Select the </w:t>
       </w:r>
       <w:r>
         <w:rPr>
           <w:rStyle w:val="Emphasis"/>
         </w:rPr>
-        <w:t>Folder</w:t>
-      </w:r>
-      <w:r>
-        <w:t xml:space="preserve"> and a </w:t>
-      </w:r>
-      <w:r>
-        <w:rPr>
-          <w:rStyle w:val="Emphasis"/>
-        </w:rPr>
-        <w:t>Filename</w:t>
-      </w:r>
-      <w:r>
-        <w:t xml:space="preserve"> to save the data. Make sure the </w:t>
-      </w:r>
-      <w:r>
-        <w:rPr>
-          <w:rStyle w:val="Emphasis"/>
-        </w:rPr>
-        <w:t>F</w:t>
-      </w:r>
-      <w:r>
-        <w:rPr>
-          <w:rStyle w:val="Emphasis"/>
-        </w:rPr>
-        <w:t>older</w:t>
+        <w:t>Step angle</w:t>
+      </w:r>
+      <w:r>
+        <w:rPr>
+          <w:rStyle w:val="Emphasis"/>
+          <w:i w:val="0"/>
+          <w:iCs w:val="0"/>
+        </w:rPr>
+        <w:t xml:space="preserve"> and </w:t>
+      </w:r>
+      <w:r>
+        <w:rPr>
+          <w:rStyle w:val="Emphasis"/>
+        </w:rPr>
+        <w:t xml:space="preserve">Max. </w:t>
+      </w:r>
+      <w:proofErr w:type="gramStart"/>
+      <w:r>
+        <w:rPr>
+          <w:rStyle w:val="Emphasis"/>
+        </w:rPr>
+        <w:t>angle</w:t>
+      </w:r>
+      <w:proofErr w:type="gramEnd"/>
+      <w:r>
+        <w:rPr>
+          <w:rStyle w:val="Emphasis"/>
+          <w:i w:val="0"/>
+          <w:iCs w:val="0"/>
+        </w:rPr>
+        <w:t xml:space="preserve"> (both in degrees),  t</w:t>
+      </w:r>
+      <w:r>
+        <w:rPr>
+          <w:rStyle w:val="Emphasis"/>
+          <w:i w:val="0"/>
+          <w:iCs w:val="0"/>
+        </w:rPr>
+        <w:t>ypically between 5 to 10° for the former and 80° for the latter.</w:t>
       </w:r>
       <w:r>
         <w:t xml:space="preserve"> </w:t>
       </w:r>
+      <w:r>
+        <w:t xml:space="preserve">Both the positive and negative angles </w:t>
+      </w:r>
       <w:proofErr w:type="gramStart"/>
       <w:r>
-        <w:t>exists,</w:t>
+        <w:t>will be measured</w:t>
       </w:r>
       <w:proofErr w:type="gramEnd"/>
       <w:r>
-        <w:t xml:space="preserve"> otherwise you will get an error. No extension for the </w:t>
-      </w:r>
-      <w:r>
-        <w:rPr>
-          <w:rStyle w:val="Emphasis"/>
-        </w:rPr>
-        <w:t>Filename</w:t>
-      </w:r>
-      <w:r>
-        <w:t xml:space="preserve"> </w:t>
+        <w:t xml:space="preserve"> by default, to further compensate any zero-angle offset.</w:t>
+      </w:r>
+      <w:r>
+        <w:rPr>
+          <w:rStyle w:val="Emphasis"/>
+          <w:i w:val="0"/>
+          <w:iCs w:val="0"/>
+        </w:rPr>
+        <w:t xml:space="preserve"> The </w:t>
+      </w:r>
+      <w:r>
+        <w:rPr>
+          <w:rStyle w:val="Emphasis"/>
+        </w:rPr>
+        <w:t>Step angle</w:t>
+      </w:r>
+      <w:r>
+        <w:rPr>
+          <w:rStyle w:val="Emphasis"/>
+          <w:i w:val="0"/>
+          <w:iCs w:val="0"/>
+        </w:rPr>
+        <w:t xml:space="preserve"> should be smaller and</w:t>
+      </w:r>
+      <w:r>
+        <w:rPr>
+          <w:rStyle w:val="Emphasis"/>
+          <w:i w:val="0"/>
+          <w:iCs w:val="0"/>
+        </w:rPr>
+        <w:t>,</w:t>
+      </w:r>
+      <w:r>
+        <w:rPr>
+          <w:rStyle w:val="Emphasis"/>
+          <w:i w:val="0"/>
+          <w:iCs w:val="0"/>
+        </w:rPr>
+        <w:t xml:space="preserve"> ideally</w:t>
+      </w:r>
+      <w:r>
+        <w:rPr>
+          <w:rStyle w:val="Emphasis"/>
+          <w:i w:val="0"/>
+          <w:iCs w:val="0"/>
+        </w:rPr>
+        <w:t>,</w:t>
+      </w:r>
+      <w:r>
+        <w:rPr>
+          <w:rStyle w:val="Emphasis"/>
+          <w:i w:val="0"/>
+          <w:iCs w:val="0"/>
+        </w:rPr>
+        <w:t xml:space="preserve"> a divisor of the </w:t>
+      </w:r>
+      <w:r>
+        <w:rPr>
+          <w:rStyle w:val="Emphasis"/>
+        </w:rPr>
+        <w:t xml:space="preserve">Max. </w:t>
       </w:r>
       <w:proofErr w:type="gramStart"/>
       <w:r>
-        <w:t>is needed</w:t>
+        <w:rPr>
+          <w:rStyle w:val="Emphasis"/>
+        </w:rPr>
+        <w:t>angle</w:t>
       </w:r>
       <w:proofErr w:type="gramEnd"/>
       <w:r>
-        <w:t>.</w:t>
+        <w:t xml:space="preserve">. </w:t>
+      </w:r>
+      <w:r>
+        <w:rPr>
+          <w:rStyle w:val="Emphasis"/>
+        </w:rPr>
+        <w:t>Choose oth</w:t>
+      </w:r>
+      <w:r>
+        <w:rPr>
+          <w:rStyle w:val="Emphasis"/>
+        </w:rPr>
+        <w:t>er combination</w:t>
+      </w:r>
+      <w:r>
+        <w:rPr>
+          <w:rStyle w:val="Emphasis"/>
+        </w:rPr>
+        <w:t>s</w:t>
+      </w:r>
+      <w:r>
+        <w:rPr>
+          <w:rStyle w:val="Emphasis"/>
+        </w:rPr>
+        <w:t xml:space="preserve"> at your own risk! </w:t>
       </w:r>
     </w:p>
     <w:p>
@@ -1349,32 +1367,67 @@
           <w:ilvl w:val="0"/>
           <w:numId w:val="3"/>
         </w:numPr>
-        <w:rPr>
-          <w:rStyle w:val="Emphasis"/>
-          <w:i w:val="0"/>
-          <w:iCs w:val="0"/>
-        </w:rPr>
-      </w:pPr>
-      <w:r>
-        <w:rPr>
-          <w:rStyle w:val="Emphasis"/>
-          <w:i w:val="0"/>
-          <w:iCs w:val="0"/>
-        </w:rPr>
-        <w:t xml:space="preserve">Press </w:t>
-      </w:r>
-      <w:r>
-        <w:rPr>
-          <w:rStyle w:val="Emphasis"/>
-        </w:rPr>
-        <w:t>START</w:t>
-      </w:r>
-      <w:r>
-        <w:rPr>
-          <w:rStyle w:val="Emphasis"/>
-          <w:i w:val="0"/>
-          <w:iCs w:val="0"/>
-        </w:rPr>
+        <w:spacing w:line="276" w:lineRule="auto"/>
+      </w:pPr>
+      <w:r>
+        <w:t xml:space="preserve">Select the </w:t>
+      </w:r>
+      <w:r>
+        <w:rPr>
+          <w:rStyle w:val="Emphasis"/>
+        </w:rPr>
+        <w:t>Folder</w:t>
+      </w:r>
+      <w:r>
+        <w:t xml:space="preserve"> and a </w:t>
+      </w:r>
+      <w:r>
+        <w:rPr>
+          <w:rStyle w:val="Emphasis"/>
+        </w:rPr>
+        <w:t>Filename</w:t>
+      </w:r>
+      <w:r>
+        <w:t xml:space="preserve"> to save the data. Make sure the </w:t>
+      </w:r>
+      <w:r>
+        <w:rPr>
+          <w:rStyle w:val="Emphasis"/>
+        </w:rPr>
+        <w:t>F</w:t>
+      </w:r>
+      <w:r>
+        <w:rPr>
+          <w:rStyle w:val="Emphasis"/>
+        </w:rPr>
+        <w:t>older</w:t>
+      </w:r>
+      <w:r>
+        <w:t xml:space="preserve"> </w:t>
+      </w:r>
+      <w:proofErr w:type="gramStart"/>
+      <w:r>
+        <w:t>exists,</w:t>
+      </w:r>
+      <w:proofErr w:type="gramEnd"/>
+      <w:r>
+        <w:t xml:space="preserve"> otherwise you will get an error. No extension for the </w:t>
+      </w:r>
+      <w:r>
+        <w:rPr>
+          <w:rStyle w:val="Emphasis"/>
+        </w:rPr>
+        <w:t>Filename</w:t>
+      </w:r>
+      <w:r>
+        <w:t xml:space="preserve"> </w:t>
+      </w:r>
+      <w:proofErr w:type="gramStart"/>
+      <w:r>
+        <w:t>is needed</w:t>
+      </w:r>
+      <w:proofErr w:type="gramEnd"/>
+      <w:r>
         <w:t>.</w:t>
       </w:r>
     </w:p>
@@ -1385,65 +1438,54 @@
           <w:ilvl w:val="0"/>
           <w:numId w:val="3"/>
         </w:numPr>
-        <w:rPr>
-          <w:rStyle w:val="Emphasis"/>
-          <w:i w:val="0"/>
-          <w:iCs w:val="0"/>
-        </w:rPr>
-      </w:pPr>
-      <w:r>
-        <w:rPr>
-          <w:rStyle w:val="Emphasis"/>
-          <w:i w:val="0"/>
-          <w:iCs w:val="0"/>
-        </w:rPr>
-        <w:t xml:space="preserve">During the </w:t>
-      </w:r>
-      <w:r>
-        <w:rPr>
-          <w:rStyle w:val="Emphasis"/>
-          <w:i w:val="0"/>
-          <w:iCs w:val="0"/>
-        </w:rPr>
-        <w:t>measurement</w:t>
-      </w:r>
-      <w:r>
-        <w:rPr>
-          <w:rStyle w:val="Emphasis"/>
-          <w:i w:val="0"/>
-          <w:iCs w:val="0"/>
-        </w:rPr>
-        <w:t xml:space="preserve">, you can click </w:t>
-      </w:r>
-      <w:r>
-        <w:rPr>
-          <w:rStyle w:val="Emphasis"/>
-        </w:rPr>
-        <w:t>UPDATE</w:t>
-      </w:r>
-      <w:r>
-        <w:rPr>
-          <w:rStyle w:val="Emphasis"/>
-          <w:i w:val="0"/>
-          <w:iCs w:val="0"/>
-        </w:rPr>
-        <w:t xml:space="preserve"> to see the plot </w:t>
-      </w:r>
-      <w:r>
-        <w:rPr>
-          <w:rStyle w:val="Emphasis"/>
-          <w:i w:val="0"/>
-          <w:iCs w:val="0"/>
-        </w:rPr>
-        <w:t xml:space="preserve">of </w:t>
-      </w:r>
-      <w:r>
-        <w:rPr>
-          <w:rStyle w:val="Emphasis"/>
-          <w:i w:val="0"/>
-          <w:iCs w:val="0"/>
-        </w:rPr>
-        <w:t xml:space="preserve">the progress in the graphs. </w:t>
+        <w:spacing w:line="276" w:lineRule="auto"/>
+      </w:pPr>
+      <w:r>
+        <w:t xml:space="preserve">If you want to remotely-control and log the I-V data from the device, see Section </w:t>
+      </w:r>
+      <w:r>
+        <w:rPr>
+          <w:i/>
+        </w:rPr>
+        <w:fldChar w:fldCharType="begin"/>
+      </w:r>
+      <w:r>
+        <w:rPr>
+          <w:i/>
+        </w:rPr>
+        <w:instrText xml:space="preserve"> REF _Ref48226894 \h </w:instrText>
+      </w:r>
+      <w:r>
+        <w:rPr>
+          <w:i/>
+        </w:rPr>
+      </w:r>
+      <w:r>
+        <w:rPr>
+          <w:i/>
+        </w:rPr>
+        <w:instrText xml:space="preserve"> \* MERGEFORMAT </w:instrText>
+      </w:r>
+      <w:r>
+        <w:rPr>
+          <w:i/>
+        </w:rPr>
+        <w:fldChar w:fldCharType="separate"/>
+      </w:r>
+      <w:r>
+        <w:rPr>
+          <w:i/>
+        </w:rPr>
+        <w:t>IV logger module</w:t>
+      </w:r>
+      <w:r>
+        <w:rPr>
+          <w:i/>
+        </w:rPr>
+        <w:fldChar w:fldCharType="end"/>
+      </w:r>
+      <w:r>
+        <w:t>”.</w:t>
       </w:r>
     </w:p>
     <w:p>
@@ -1453,6 +1495,7 @@
           <w:ilvl w:val="0"/>
           <w:numId w:val="3"/>
         </w:numPr>
+        <w:spacing w:line="276" w:lineRule="auto"/>
         <w:rPr>
           <w:rStyle w:val="Emphasis"/>
           <w:i w:val="0"/>
@@ -1465,7 +1508,21 @@
           <w:i w:val="0"/>
           <w:iCs w:val="0"/>
         </w:rPr>
-        <w:t xml:space="preserve"> Wait until the measurement finishes.</w:t>
+        <w:t xml:space="preserve">Press </w:t>
+      </w:r>
+      <w:r>
+        <w:rPr>
+          <w:rStyle w:val="Emphasis"/>
+        </w:rPr>
+        <w:t>START</w:t>
+      </w:r>
+      <w:r>
+        <w:rPr>
+          <w:rStyle w:val="Emphasis"/>
+          <w:i w:val="0"/>
+          <w:iCs w:val="0"/>
+        </w:rPr>
+        <w:t>.</w:t>
       </w:r>
     </w:p>
     <w:p>
@@ -1475,6 +1532,7 @@
           <w:ilvl w:val="0"/>
           <w:numId w:val="3"/>
         </w:numPr>
+        <w:spacing w:line="276" w:lineRule="auto"/>
         <w:rPr>
           <w:rStyle w:val="Emphasis"/>
           <w:i w:val="0"/>
@@ -1487,6 +1545,98 @@
           <w:i w:val="0"/>
           <w:iCs w:val="0"/>
         </w:rPr>
+        <w:t xml:space="preserve">During the </w:t>
+      </w:r>
+      <w:r>
+        <w:rPr>
+          <w:rStyle w:val="Emphasis"/>
+          <w:i w:val="0"/>
+          <w:iCs w:val="0"/>
+        </w:rPr>
+        <w:t>measurement</w:t>
+      </w:r>
+      <w:r>
+        <w:rPr>
+          <w:rStyle w:val="Emphasis"/>
+          <w:i w:val="0"/>
+          <w:iCs w:val="0"/>
+        </w:rPr>
+        <w:t xml:space="preserve">, you can click </w:t>
+      </w:r>
+      <w:r>
+        <w:rPr>
+          <w:rStyle w:val="Emphasis"/>
+        </w:rPr>
+        <w:t>UPDATE</w:t>
+      </w:r>
+      <w:r>
+        <w:rPr>
+          <w:rStyle w:val="Emphasis"/>
+          <w:i w:val="0"/>
+          <w:iCs w:val="0"/>
+        </w:rPr>
+        <w:t xml:space="preserve"> to see the plot </w:t>
+      </w:r>
+      <w:r>
+        <w:rPr>
+          <w:rStyle w:val="Emphasis"/>
+          <w:i w:val="0"/>
+          <w:iCs w:val="0"/>
+        </w:rPr>
+        <w:t xml:space="preserve">of </w:t>
+      </w:r>
+      <w:r>
+        <w:rPr>
+          <w:rStyle w:val="Emphasis"/>
+          <w:i w:val="0"/>
+          <w:iCs w:val="0"/>
+        </w:rPr>
+        <w:t xml:space="preserve">the progress in the graphs. </w:t>
+      </w:r>
+    </w:p>
+    <w:p>
+      <w:pPr>
+        <w:pStyle w:val="ListParagraph"/>
+        <w:numPr>
+          <w:ilvl w:val="0"/>
+          <w:numId w:val="3"/>
+        </w:numPr>
+        <w:spacing w:line="276" w:lineRule="auto"/>
+        <w:rPr>
+          <w:rStyle w:val="Emphasis"/>
+          <w:i w:val="0"/>
+          <w:iCs w:val="0"/>
+        </w:rPr>
+      </w:pPr>
+      <w:r>
+        <w:rPr>
+          <w:rStyle w:val="Emphasis"/>
+          <w:i w:val="0"/>
+          <w:iCs w:val="0"/>
+        </w:rPr>
+        <w:t xml:space="preserve"> Wait until the measurement finishes.</w:t>
+      </w:r>
+    </w:p>
+    <w:p>
+      <w:pPr>
+        <w:pStyle w:val="ListParagraph"/>
+        <w:numPr>
+          <w:ilvl w:val="0"/>
+          <w:numId w:val="3"/>
+        </w:numPr>
+        <w:spacing w:line="276" w:lineRule="auto"/>
+        <w:rPr>
+          <w:rStyle w:val="Emphasis"/>
+          <w:i w:val="0"/>
+          <w:iCs w:val="0"/>
+        </w:rPr>
+      </w:pPr>
+      <w:r>
+        <w:rPr>
+          <w:rStyle w:val="Emphasis"/>
+          <w:i w:val="0"/>
+          <w:iCs w:val="0"/>
+        </w:rPr>
         <w:t>Press the Power button in case you are finished. Otherwise</w:t>
       </w:r>
       <w:r>
@@ -1568,7 +1718,7 @@
     </w:p>
     <w:p>
       <w:pPr>
-        <w:pStyle w:val="Heading1"/>
+        <w:pStyle w:val="Heading2"/>
         <w:rPr>
           <w:rStyle w:val="Emphasis"/>
           <w:i w:val="0"/>
@@ -1585,6 +1735,9 @@
       </w:r>
     </w:p>
     <w:p>
+      <w:pPr>
+        <w:spacing w:line="276" w:lineRule="auto"/>
+      </w:pPr>
       <w:r>
         <w:t xml:space="preserve">In this section, we explain how the do fine alignment of the zero-angle position (forward direction) of the goniometer using an OLED. The OLED is a SY-OLED operated beyond its lifetime </w:t>
       </w:r>
@@ -1610,6 +1763,7 @@
           <w:ilvl w:val="0"/>
           <w:numId w:val="4"/>
         </w:numPr>
+        <w:spacing w:line="276" w:lineRule="auto"/>
       </w:pPr>
       <w:r>
         <w:t>Place the OLED, preferably pixel labeled D4 or D1, on the connection jig.</w:t>
@@ -1622,6 +1776,7 @@
           <w:ilvl w:val="0"/>
           <w:numId w:val="4"/>
         </w:numPr>
+        <w:spacing w:line="276" w:lineRule="auto"/>
       </w:pPr>
       <w:r>
         <w:t xml:space="preserve">Turn on the OLED using, e.g. the </w:t>
@@ -1641,6 +1796,12 @@
       <w:proofErr w:type="gramEnd"/>
       <w:r>
         <w:t xml:space="preserve"> mA.</w:t>
+      </w:r>
+      <w:r>
+        <w:rPr>
+          <w:rStyle w:val="FootnoteReference"/>
+        </w:rPr>
+        <w:footnoteReference w:id="4"/>
       </w:r>
     </w:p>
     <w:p>
@@ -1650,6 +1811,7 @@
           <w:ilvl w:val="0"/>
           <w:numId w:val="4"/>
         </w:numPr>
+        <w:spacing w:line="276" w:lineRule="auto"/>
       </w:pPr>
       <w:r>
         <w:t xml:space="preserve">Start the </w:t>
@@ -1679,6 +1841,7 @@
           <w:ilvl w:val="0"/>
           <w:numId w:val="4"/>
         </w:numPr>
+        <w:spacing w:line="276" w:lineRule="auto"/>
       </w:pPr>
       <w:r>
         <w:t xml:space="preserve">Select a suitable </w:t>
@@ -1755,6 +1918,7 @@
           <w:ilvl w:val="0"/>
           <w:numId w:val="4"/>
         </w:numPr>
+        <w:spacing w:line="276" w:lineRule="auto"/>
       </w:pPr>
       <w:r>
         <w:t>Pre</w:t>
@@ -1773,6 +1937,7 @@
           <w:ilvl w:val="0"/>
           <w:numId w:val="4"/>
         </w:numPr>
+        <w:spacing w:line="276" w:lineRule="auto"/>
       </w:pPr>
       <w:r>
         <w:t>Click UPDATE during or after the measurement has finished.</w:t>
@@ -1785,6 +1950,7 @@
           <w:ilvl w:val="0"/>
           <w:numId w:val="4"/>
         </w:numPr>
+        <w:spacing w:line="276" w:lineRule="auto"/>
       </w:pPr>
       <w:r>
         <w:t xml:space="preserve">Even if the zero-angle was misaligned </w:t>
@@ -1814,6 +1980,7 @@
           <w:ilvl w:val="0"/>
           <w:numId w:val="4"/>
         </w:numPr>
+        <w:spacing w:line="276" w:lineRule="auto"/>
       </w:pPr>
       <w:r>
         <w:t xml:space="preserve">Click </w:t>
@@ -1842,11 +2009,7 @@
         <w:t xml:space="preserve">UPDATE </w:t>
       </w:r>
       <w:r>
-        <w:t xml:space="preserve">to see the adjusted parabola. Look at the black command </w:t>
-      </w:r>
-      <w:r>
-        <w:lastRenderedPageBreak/>
-        <w:t>prompt to know how off</w:t>
+        <w:t>to see the adjusted parabola. Look at the black command prompt to know how off</w:t>
       </w:r>
       <w:r>
         <w:t>-</w:t>
@@ -1868,6 +2031,7 @@
           <w:ilvl w:val="0"/>
           <w:numId w:val="4"/>
         </w:numPr>
+        <w:spacing w:line="276" w:lineRule="auto"/>
       </w:pPr>
       <w:r>
         <w:t xml:space="preserve">Click </w:t>
@@ -1897,9 +2061,16 @@
           <w:ilvl w:val="0"/>
           <w:numId w:val="4"/>
         </w:numPr>
+        <w:spacing w:line="276" w:lineRule="auto"/>
       </w:pPr>
       <w:r>
         <w:t>Repeat steps 5-9 until you are satisfied. Normally one or two times should be more than enough.</w:t>
+      </w:r>
+      <w:r>
+        <w:rPr>
+          <w:rStyle w:val="FootnoteReference"/>
+        </w:rPr>
+        <w:footnoteReference w:id="5"/>
       </w:r>
     </w:p>
     <w:p>
@@ -1909,11 +2080,13 @@
           <w:ilvl w:val="0"/>
           <w:numId w:val="4"/>
         </w:numPr>
+        <w:spacing w:line="276" w:lineRule="auto"/>
       </w:pPr>
       <w:r>
         <w:rPr>
           <w:noProof/>
         </w:rPr>
+        <w:lastRenderedPageBreak/>
         <w:drawing>
           <wp:anchor distT="180340" distB="0" distL="114300" distR="114300" simplePos="0" relativeHeight="251658240" behindDoc="0" locked="0" layoutInCell="1" allowOverlap="1">
             <wp:simplePos x="0" y="0"/>
@@ -1971,7 +2144,16 @@
         </w:drawing>
       </w:r>
       <w:r>
-        <w:t xml:space="preserve">Carefully remove the OLED and place your </w:t>
+        <w:t xml:space="preserve">Turn off </w:t>
+      </w:r>
+      <w:r>
+        <w:t xml:space="preserve">and carefully remove </w:t>
+      </w:r>
+      <w:r>
+        <w:t>the OLED, replacing it for yo</w:t>
+      </w:r>
+      <w:r>
+        <w:t xml:space="preserve">ur </w:t>
       </w:r>
       <w:r>
         <w:t>device</w:t>
@@ -1983,6 +2165,7 @@
     <w:p>
       <w:pPr>
         <w:pStyle w:val="Caption"/>
+        <w:spacing w:line="276" w:lineRule="auto"/>
         <w:rPr>
           <w:color w:val="auto"/>
         </w:rPr>
@@ -2105,7 +2288,7 @@
     </w:p>
     <w:p>
       <w:pPr>
-        <w:pStyle w:val="Heading1"/>
+        <w:pStyle w:val="Heading2"/>
         <w:rPr>
           <w:rFonts w:eastAsiaTheme="minorHAnsi"/>
         </w:rPr>
@@ -2118,6 +2301,9 @@
       </w:r>
     </w:p>
     <w:p>
+      <w:pPr>
+        <w:spacing w:line="276" w:lineRule="auto"/>
+      </w:pPr>
       <w:r>
         <w:t xml:space="preserve">The data </w:t>
       </w:r>
@@ -2258,6 +2444,7 @@
           </w:tcPr>
           <w:p>
             <w:pPr>
+              <w:spacing w:line="276" w:lineRule="auto"/>
               <w:jc w:val="center"/>
               <w:rPr>
                 <w:sz w:val="18"/>
@@ -2283,6 +2470,7 @@
           </w:tcPr>
           <w:p>
             <w:pPr>
+              <w:spacing w:line="276" w:lineRule="auto"/>
               <w:jc w:val="center"/>
               <w:cnfStyle w:val="100000000000" w:firstRow="1" w:lastRow="0" w:firstColumn="0" w:lastColumn="0" w:oddVBand="0" w:evenVBand="0" w:oddHBand="0" w:evenHBand="0" w:firstRowFirstColumn="0" w:firstRowLastColumn="0" w:lastRowFirstColumn="0" w:lastRowLastColumn="0"/>
               <w:rPr>
@@ -2310,6 +2498,7 @@
           </w:tcPr>
           <w:p>
             <w:pPr>
+              <w:spacing w:line="276" w:lineRule="auto"/>
               <w:jc w:val="center"/>
               <w:cnfStyle w:val="100000000000" w:firstRow="1" w:lastRow="0" w:firstColumn="0" w:lastColumn="0" w:oddVBand="0" w:evenVBand="0" w:oddHBand="0" w:evenHBand="0" w:firstRowFirstColumn="0" w:firstRowLastColumn="0" w:lastRowFirstColumn="0" w:lastRowLastColumn="0"/>
               <w:rPr>
@@ -2321,6 +2510,12 @@
                 <w:sz w:val="18"/>
               </w:rPr>
               <w:t>Unit</w:t>
+            </w:r>
+            <w:r>
+              <w:rPr>
+                <w:sz w:val="18"/>
+              </w:rPr>
+              <w:t>/format</w:t>
             </w:r>
           </w:p>
         </w:tc>
@@ -2343,6 +2538,7 @@
           </w:tcPr>
           <w:p>
             <w:pPr>
+              <w:spacing w:line="276" w:lineRule="auto"/>
               <w:jc w:val="center"/>
               <w:rPr>
                 <w:b w:val="0"/>
@@ -2372,6 +2568,7 @@
           </w:tcPr>
           <w:p>
             <w:pPr>
+              <w:spacing w:line="276" w:lineRule="auto"/>
               <w:jc w:val="center"/>
               <w:cnfStyle w:val="000000100000" w:firstRow="0" w:lastRow="0" w:firstColumn="0" w:lastColumn="0" w:oddVBand="0" w:evenVBand="0" w:oddHBand="1" w:evenHBand="0" w:firstRowFirstColumn="0" w:firstRowLastColumn="0" w:lastRowFirstColumn="0" w:lastRowLastColumn="0"/>
               <w:rPr>
@@ -2398,6 +2595,7 @@
           </w:tcPr>
           <w:p>
             <w:pPr>
+              <w:spacing w:line="276" w:lineRule="auto"/>
               <w:jc w:val="left"/>
               <w:cnfStyle w:val="000000100000" w:firstRow="0" w:lastRow="0" w:firstColumn="0" w:lastColumn="0" w:oddVBand="0" w:evenVBand="0" w:oddHBand="1" w:evenHBand="0" w:firstRowFirstColumn="0" w:firstRowLastColumn="0" w:lastRowFirstColumn="0" w:lastRowLastColumn="0"/>
               <w:rPr>
@@ -2419,6 +2617,7 @@
           </w:tcPr>
           <w:p>
             <w:pPr>
+              <w:spacing w:line="276" w:lineRule="auto"/>
               <w:jc w:val="center"/>
               <w:cnfStyle w:val="000000100000" w:firstRow="0" w:lastRow="0" w:firstColumn="0" w:lastColumn="0" w:oddVBand="0" w:evenVBand="0" w:oddHBand="1" w:evenHBand="0" w:firstRowFirstColumn="0" w:firstRowLastColumn="0" w:lastRowFirstColumn="0" w:lastRowLastColumn="0"/>
               <w:rPr>
@@ -2441,6 +2640,7 @@
           </w:tcPr>
           <w:p>
             <w:pPr>
+              <w:spacing w:line="276" w:lineRule="auto"/>
               <w:jc w:val="center"/>
               <w:rPr>
                 <w:rFonts w:ascii="Courier New" w:hAnsi="Courier New" w:cs="Courier New"/>
@@ -2468,6 +2668,7 @@
           </w:tcPr>
           <w:p>
             <w:pPr>
+              <w:spacing w:line="276" w:lineRule="auto"/>
               <w:jc w:val="center"/>
               <w:cnfStyle w:val="000000000000" w:firstRow="0" w:lastRow="0" w:firstColumn="0" w:lastColumn="0" w:oddVBand="0" w:evenVBand="0" w:oddHBand="0" w:evenHBand="0" w:firstRowFirstColumn="0" w:firstRowLastColumn="0" w:lastRowFirstColumn="0" w:lastRowLastColumn="0"/>
               <w:rPr>
@@ -2494,6 +2695,7 @@
           </w:tcPr>
           <w:p>
             <w:pPr>
+              <w:spacing w:line="276" w:lineRule="auto"/>
               <w:jc w:val="left"/>
               <w:cnfStyle w:val="000000000000" w:firstRow="0" w:lastRow="0" w:firstColumn="0" w:lastColumn="0" w:oddVBand="0" w:evenVBand="0" w:oddHBand="0" w:evenHBand="0" w:firstRowFirstColumn="0" w:firstRowLastColumn="0" w:lastRowFirstColumn="0" w:lastRowLastColumn="0"/>
               <w:rPr>
@@ -2518,6 +2720,7 @@
           </w:tcPr>
           <w:p>
             <w:pPr>
+              <w:spacing w:line="276" w:lineRule="auto"/>
               <w:jc w:val="center"/>
               <w:cnfStyle w:val="000000000000" w:firstRow="0" w:lastRow="0" w:firstColumn="0" w:lastColumn="0" w:oddVBand="0" w:evenVBand="0" w:oddHBand="0" w:evenHBand="0" w:firstRowFirstColumn="0" w:firstRowLastColumn="0" w:lastRowFirstColumn="0" w:lastRowLastColumn="0"/>
               <w:rPr>
@@ -2547,6 +2750,7 @@
           </w:tcPr>
           <w:p>
             <w:pPr>
+              <w:spacing w:line="276" w:lineRule="auto"/>
               <w:jc w:val="center"/>
               <w:rPr>
                 <w:rFonts w:ascii="Courier New" w:hAnsi="Courier New" w:cs="Courier New"/>
@@ -2571,6 +2775,7 @@
           </w:tcPr>
           <w:p>
             <w:pPr>
+              <w:spacing w:line="276" w:lineRule="auto"/>
               <w:jc w:val="center"/>
               <w:cnfStyle w:val="000000100000" w:firstRow="0" w:lastRow="0" w:firstColumn="0" w:lastColumn="0" w:oddVBand="0" w:evenVBand="0" w:oddHBand="1" w:evenHBand="0" w:firstRowFirstColumn="0" w:firstRowLastColumn="0" w:lastRowFirstColumn="0" w:lastRowLastColumn="0"/>
               <w:rPr>
@@ -2594,6 +2799,7 @@
           </w:tcPr>
           <w:p>
             <w:pPr>
+              <w:spacing w:line="276" w:lineRule="auto"/>
               <w:jc w:val="left"/>
               <w:cnfStyle w:val="000000100000" w:firstRow="0" w:lastRow="0" w:firstColumn="0" w:lastColumn="0" w:oddVBand="0" w:evenVBand="0" w:oddHBand="1" w:evenHBand="0" w:firstRowFirstColumn="0" w:firstRowLastColumn="0" w:lastRowFirstColumn="0" w:lastRowLastColumn="0"/>
               <w:rPr>
@@ -2615,6 +2821,7 @@
           </w:tcPr>
           <w:p>
             <w:pPr>
+              <w:spacing w:line="276" w:lineRule="auto"/>
               <w:jc w:val="center"/>
               <w:cnfStyle w:val="000000100000" w:firstRow="0" w:lastRow="0" w:firstColumn="0" w:lastColumn="0" w:oddVBand="0" w:evenVBand="0" w:oddHBand="1" w:evenHBand="0" w:firstRowFirstColumn="0" w:firstRowLastColumn="0" w:lastRowFirstColumn="0" w:lastRowLastColumn="0"/>
               <w:rPr>
@@ -2653,6 +2860,7 @@
           </w:tcPr>
           <w:p>
             <w:pPr>
+              <w:spacing w:line="276" w:lineRule="auto"/>
               <w:jc w:val="center"/>
               <w:rPr>
                 <w:rFonts w:ascii="Courier New" w:hAnsi="Courier New" w:cs="Courier New"/>
@@ -2677,6 +2885,7 @@
           </w:tcPr>
           <w:p>
             <w:pPr>
+              <w:spacing w:line="276" w:lineRule="auto"/>
               <w:jc w:val="center"/>
               <w:cnfStyle w:val="000000000000" w:firstRow="0" w:lastRow="0" w:firstColumn="0" w:lastColumn="0" w:oddVBand="0" w:evenVBand="0" w:oddHBand="0" w:evenHBand="0" w:firstRowFirstColumn="0" w:firstRowLastColumn="0" w:lastRowFirstColumn="0" w:lastRowLastColumn="0"/>
               <w:rPr>
@@ -2700,6 +2909,7 @@
           </w:tcPr>
           <w:p>
             <w:pPr>
+              <w:spacing w:line="276" w:lineRule="auto"/>
               <w:jc w:val="left"/>
               <w:cnfStyle w:val="000000000000" w:firstRow="0" w:lastRow="0" w:firstColumn="0" w:lastColumn="0" w:oddVBand="0" w:evenVBand="0" w:oddHBand="0" w:evenHBand="0" w:firstRowFirstColumn="0" w:firstRowLastColumn="0" w:lastRowFirstColumn="0" w:lastRowLastColumn="0"/>
               <w:rPr>
@@ -2721,6 +2931,7 @@
           </w:tcPr>
           <w:p>
             <w:pPr>
+              <w:spacing w:line="276" w:lineRule="auto"/>
               <w:jc w:val="center"/>
               <w:cnfStyle w:val="000000000000" w:firstRow="0" w:lastRow="0" w:firstColumn="0" w:lastColumn="0" w:oddVBand="0" w:evenVBand="0" w:oddHBand="0" w:evenHBand="0" w:firstRowFirstColumn="0" w:firstRowLastColumn="0" w:lastRowFirstColumn="0" w:lastRowLastColumn="0"/>
               <w:rPr>
@@ -2748,6 +2959,7 @@
           </w:tcPr>
           <w:p>
             <w:pPr>
+              <w:spacing w:line="276" w:lineRule="auto"/>
               <w:jc w:val="center"/>
               <w:rPr>
                 <w:rFonts w:ascii="Courier New" w:hAnsi="Courier New" w:cs="Courier New"/>
@@ -2772,6 +2984,7 @@
           </w:tcPr>
           <w:p>
             <w:pPr>
+              <w:spacing w:line="276" w:lineRule="auto"/>
               <w:jc w:val="center"/>
               <w:cnfStyle w:val="000000100000" w:firstRow="0" w:lastRow="0" w:firstColumn="0" w:lastColumn="0" w:oddVBand="0" w:evenVBand="0" w:oddHBand="1" w:evenHBand="0" w:firstRowFirstColumn="0" w:firstRowLastColumn="0" w:lastRowFirstColumn="0" w:lastRowLastColumn="0"/>
               <w:rPr>
@@ -2795,6 +3008,7 @@
           </w:tcPr>
           <w:p>
             <w:pPr>
+              <w:spacing w:line="276" w:lineRule="auto"/>
               <w:jc w:val="left"/>
               <w:cnfStyle w:val="000000100000" w:firstRow="0" w:lastRow="0" w:firstColumn="0" w:lastColumn="0" w:oddVBand="0" w:evenVBand="0" w:oddHBand="1" w:evenHBand="0" w:firstRowFirstColumn="0" w:firstRowLastColumn="0" w:lastRowFirstColumn="0" w:lastRowLastColumn="0"/>
               <w:rPr>
@@ -2828,6 +3042,7 @@
           </w:tcPr>
           <w:p>
             <w:pPr>
+              <w:spacing w:line="276" w:lineRule="auto"/>
               <w:jc w:val="center"/>
               <w:cnfStyle w:val="000000100000" w:firstRow="0" w:lastRow="0" w:firstColumn="0" w:lastColumn="0" w:oddVBand="0" w:evenVBand="0" w:oddHBand="1" w:evenHBand="0" w:firstRowFirstColumn="0" w:firstRowLastColumn="0" w:lastRowFirstColumn="0" w:lastRowLastColumn="0"/>
               <w:rPr>
@@ -2852,6 +3067,7 @@
           </w:tcPr>
           <w:p>
             <w:pPr>
+              <w:spacing w:line="276" w:lineRule="auto"/>
               <w:jc w:val="center"/>
               <w:rPr>
                 <w:rFonts w:ascii="Courier New" w:hAnsi="Courier New" w:cs="Courier New"/>
@@ -2876,6 +3092,7 @@
           </w:tcPr>
           <w:p>
             <w:pPr>
+              <w:spacing w:line="276" w:lineRule="auto"/>
               <w:jc w:val="center"/>
               <w:cnfStyle w:val="000000000000" w:firstRow="0" w:lastRow="0" w:firstColumn="0" w:lastColumn="0" w:oddVBand="0" w:evenVBand="0" w:oddHBand="0" w:evenHBand="0" w:firstRowFirstColumn="0" w:firstRowLastColumn="0" w:lastRowFirstColumn="0" w:lastRowLastColumn="0"/>
               <w:rPr>
@@ -2899,6 +3116,7 @@
           </w:tcPr>
           <w:p>
             <w:pPr>
+              <w:spacing w:line="276" w:lineRule="auto"/>
               <w:jc w:val="left"/>
               <w:cnfStyle w:val="000000000000" w:firstRow="0" w:lastRow="0" w:firstColumn="0" w:lastColumn="0" w:oddVBand="0" w:evenVBand="0" w:oddHBand="0" w:evenHBand="0" w:firstRowFirstColumn="0" w:firstRowLastColumn="0" w:lastRowFirstColumn="0" w:lastRowLastColumn="0"/>
               <w:rPr>
@@ -2920,6 +3138,7 @@
           </w:tcPr>
           <w:p>
             <w:pPr>
+              <w:spacing w:line="276" w:lineRule="auto"/>
               <w:jc w:val="center"/>
               <w:cnfStyle w:val="000000000000" w:firstRow="0" w:lastRow="0" w:firstColumn="0" w:lastColumn="0" w:oddVBand="0" w:evenVBand="0" w:oddHBand="0" w:evenHBand="0" w:firstRowFirstColumn="0" w:firstRowLastColumn="0" w:lastRowFirstColumn="0" w:lastRowLastColumn="0"/>
               <w:rPr>
@@ -2947,6 +3166,7 @@
           </w:tcPr>
           <w:p>
             <w:pPr>
+              <w:spacing w:line="276" w:lineRule="auto"/>
               <w:jc w:val="center"/>
               <w:rPr>
                 <w:rFonts w:ascii="Courier New" w:hAnsi="Courier New" w:cs="Courier New"/>
@@ -2971,6 +3191,7 @@
           </w:tcPr>
           <w:p>
             <w:pPr>
+              <w:spacing w:line="276" w:lineRule="auto"/>
               <w:jc w:val="center"/>
               <w:cnfStyle w:val="000000100000" w:firstRow="0" w:lastRow="0" w:firstColumn="0" w:lastColumn="0" w:oddVBand="0" w:evenVBand="0" w:oddHBand="1" w:evenHBand="0" w:firstRowFirstColumn="0" w:firstRowLastColumn="0" w:lastRowFirstColumn="0" w:lastRowLastColumn="0"/>
               <w:rPr>
@@ -2983,21 +3204,7 @@
                 <w:rFonts w:ascii="Courier New" w:hAnsi="Courier New" w:cs="Courier New"/>
                 <w:sz w:val="18"/>
               </w:rPr>
-              <w:t>[0,</w:t>
-            </w:r>
-            <w:r>
-              <w:rPr>
-                <w:rFonts w:ascii="Courier New" w:hAnsi="Courier New" w:cs="Courier New"/>
-                <w:sz w:val="18"/>
-              </w:rPr>
-              <w:t xml:space="preserve"> </w:t>
-            </w:r>
-            <w:r>
-              <w:rPr>
-                <w:rFonts w:ascii="Courier New" w:hAnsi="Courier New" w:cs="Courier New"/>
-                <w:sz w:val="18"/>
-              </w:rPr>
-              <w:t>2:]</w:t>
+              <w:t>[0, 2:]</w:t>
             </w:r>
           </w:p>
         </w:tc>
@@ -3008,6 +3215,7 @@
           </w:tcPr>
           <w:p>
             <w:pPr>
+              <w:spacing w:line="276" w:lineRule="auto"/>
               <w:jc w:val="left"/>
               <w:cnfStyle w:val="000000100000" w:firstRow="0" w:lastRow="0" w:firstColumn="0" w:lastColumn="0" w:oddVBand="0" w:evenVBand="0" w:oddHBand="1" w:evenHBand="0" w:firstRowFirstColumn="0" w:firstRowLastColumn="0" w:lastRowFirstColumn="0" w:lastRowLastColumn="0"/>
               <w:rPr>
@@ -3029,6 +3237,7 @@
           </w:tcPr>
           <w:p>
             <w:pPr>
+              <w:spacing w:line="276" w:lineRule="auto"/>
               <w:jc w:val="center"/>
               <w:cnfStyle w:val="000000100000" w:firstRow="0" w:lastRow="0" w:firstColumn="0" w:lastColumn="0" w:oddVBand="0" w:evenVBand="0" w:oddHBand="1" w:evenHBand="0" w:firstRowFirstColumn="0" w:firstRowLastColumn="0" w:lastRowFirstColumn="0" w:lastRowLastColumn="0"/>
               <w:rPr>
@@ -3053,6 +3262,7 @@
           </w:tcPr>
           <w:p>
             <w:pPr>
+              <w:spacing w:line="276" w:lineRule="auto"/>
               <w:jc w:val="center"/>
               <w:rPr>
                 <w:rFonts w:ascii="Courier New" w:hAnsi="Courier New" w:cs="Courier New"/>
@@ -3077,6 +3287,7 @@
           </w:tcPr>
           <w:p>
             <w:pPr>
+              <w:spacing w:line="276" w:lineRule="auto"/>
               <w:jc w:val="center"/>
               <w:cnfStyle w:val="000000000000" w:firstRow="0" w:lastRow="0" w:firstColumn="0" w:lastColumn="0" w:oddVBand="0" w:evenVBand="0" w:oddHBand="0" w:evenHBand="0" w:firstRowFirstColumn="0" w:firstRowLastColumn="0" w:lastRowFirstColumn="0" w:lastRowLastColumn="0"/>
               <w:rPr>
@@ -3100,6 +3311,7 @@
           </w:tcPr>
           <w:p>
             <w:pPr>
+              <w:spacing w:line="276" w:lineRule="auto"/>
               <w:jc w:val="left"/>
               <w:cnfStyle w:val="000000000000" w:firstRow="0" w:lastRow="0" w:firstColumn="0" w:lastColumn="0" w:oddVBand="0" w:evenVBand="0" w:oddHBand="0" w:evenHBand="0" w:firstRowFirstColumn="0" w:firstRowLastColumn="0" w:lastRowFirstColumn="0" w:lastRowLastColumn="0"/>
               <w:rPr>
@@ -3121,6 +3333,7 @@
           </w:tcPr>
           <w:p>
             <w:pPr>
+              <w:spacing w:line="276" w:lineRule="auto"/>
               <w:jc w:val="center"/>
               <w:cnfStyle w:val="000000000000" w:firstRow="0" w:lastRow="0" w:firstColumn="0" w:lastColumn="0" w:oddVBand="0" w:evenVBand="0" w:oddHBand="0" w:evenHBand="0" w:firstRowFirstColumn="0" w:firstRowLastColumn="0" w:lastRowFirstColumn="0" w:lastRowLastColumn="0"/>
               <w:rPr>
@@ -3151,6 +3364,7 @@
           </w:tcPr>
           <w:p>
             <w:pPr>
+              <w:spacing w:line="276" w:lineRule="auto"/>
               <w:jc w:val="center"/>
               <w:rPr>
                 <w:rFonts w:ascii="Courier New" w:hAnsi="Courier New" w:cs="Courier New"/>
@@ -3178,6 +3392,7 @@
           </w:tcPr>
           <w:p>
             <w:pPr>
+              <w:spacing w:line="276" w:lineRule="auto"/>
               <w:jc w:val="center"/>
               <w:cnfStyle w:val="000000100000" w:firstRow="0" w:lastRow="0" w:firstColumn="0" w:lastColumn="0" w:oddVBand="0" w:evenVBand="0" w:oddHBand="1" w:evenHBand="0" w:firstRowFirstColumn="0" w:firstRowLastColumn="0" w:lastRowFirstColumn="0" w:lastRowLastColumn="0"/>
               <w:rPr>
@@ -3204,6 +3419,7 @@
           </w:tcPr>
           <w:p>
             <w:pPr>
+              <w:spacing w:line="276" w:lineRule="auto"/>
               <w:jc w:val="left"/>
               <w:cnfStyle w:val="000000100000" w:firstRow="0" w:lastRow="0" w:firstColumn="0" w:lastColumn="0" w:oddVBand="0" w:evenVBand="0" w:oddHBand="1" w:evenHBand="0" w:firstRowFirstColumn="0" w:firstRowLastColumn="0" w:lastRowFirstColumn="0" w:lastRowLastColumn="0"/>
               <w:rPr>
@@ -3228,6 +3444,7 @@
           </w:tcPr>
           <w:p>
             <w:pPr>
+              <w:spacing w:line="276" w:lineRule="auto"/>
               <w:jc w:val="center"/>
               <w:cnfStyle w:val="000000100000" w:firstRow="0" w:lastRow="0" w:firstColumn="0" w:lastColumn="0" w:oddVBand="0" w:evenVBand="0" w:oddHBand="1" w:evenHBand="0" w:firstRowFirstColumn="0" w:firstRowLastColumn="0" w:lastRowFirstColumn="0" w:lastRowLastColumn="0"/>
               <w:rPr>
@@ -3244,15 +3461,19 @@
         </w:tc>
       </w:tr>
     </w:tbl>
-    <w:p>
-      <w:pPr>
-        <w:pStyle w:val="Heading1"/>
+    <w:p/>
+    <w:p>
+      <w:pPr>
+        <w:pStyle w:val="Heading2"/>
       </w:pPr>
       <w:r>
         <w:t>Hardware</w:t>
       </w:r>
     </w:p>
     <w:p>
+      <w:pPr>
+        <w:spacing w:line="276" w:lineRule="auto"/>
+      </w:pPr>
       <w:r>
         <w:t xml:space="preserve">The </w:t>
       </w:r>
@@ -3314,193 +3535,204 @@
       </w:r>
     </w:p>
     <w:p>
+      <w:pPr>
+        <w:spacing w:line="276" w:lineRule="auto"/>
+      </w:pPr>
+      <w:r>
+        <w:t xml:space="preserve">The connection jig is 3D-printed and a spring loading ensures electric contact and a stable position device. </w:t>
+      </w:r>
+      <w:r>
+        <w:t>T</w:t>
+      </w:r>
+      <w:r>
+        <w:t>o have good temperature stability</w:t>
+      </w:r>
+      <w:r>
+        <w:t>,</w:t>
+      </w:r>
+      <w:r>
+        <w:t xml:space="preserve"> </w:t>
+      </w:r>
+      <w:proofErr w:type="gramStart"/>
+      <w:r>
+        <w:t>it is also good to use the spring-loaded-coupler for the thermal stage</w:t>
+      </w:r>
+      <w:proofErr w:type="gramEnd"/>
+      <w:r>
+        <w:t xml:space="preserve">, </w:t>
+      </w:r>
+      <w:proofErr w:type="gramStart"/>
+      <w:r>
+        <w:t>even it is not used</w:t>
+      </w:r>
+      <w:proofErr w:type="gramEnd"/>
+      <w:r>
+        <w:t xml:space="preserve">. Pull the bolt(s) out and insert the </w:t>
+      </w:r>
+      <w:proofErr w:type="spellStart"/>
+      <w:r>
+        <w:t>McScience</w:t>
+      </w:r>
+      <w:proofErr w:type="spellEnd"/>
+      <w:r>
+        <w:t>-style device—corner down—at the front.</w:t>
+      </w:r>
+    </w:p>
+    <w:p>
+      <w:pPr>
+        <w:spacing w:line="276" w:lineRule="auto"/>
+      </w:pPr>
       <w:r>
         <w:lastRenderedPageBreak/>
-        <w:t xml:space="preserve">The connection jig is 3D-printed and a spring loading ensures electric contact and a stable position device. </w:t>
-      </w:r>
-      <w:r>
-        <w:t>T</w:t>
-      </w:r>
-      <w:r>
-        <w:t>o have good temperature stability</w:t>
-      </w:r>
-      <w:r>
-        <w:t>,</w:t>
+        <w:t>Both the s</w:t>
+      </w:r>
+      <w:r>
+        <w:t>pectrometer and the Arduino UNO</w:t>
       </w:r>
       <w:r>
         <w:t xml:space="preserve"> </w:t>
       </w:r>
       <w:proofErr w:type="gramStart"/>
       <w:r>
-        <w:t>it is also good to use the spring-loaded-coupler for the thermal stage</w:t>
+        <w:t>are control</w:t>
+      </w:r>
+      <w:r>
+        <w:t>led</w:t>
       </w:r>
       <w:proofErr w:type="gramEnd"/>
       <w:r>
-        <w:t xml:space="preserve">, </w:t>
+        <w:t xml:space="preserve"> through a </w:t>
+      </w:r>
+      <w:proofErr w:type="spellStart"/>
+      <w:r>
+        <w:t>Pyhton</w:t>
+      </w:r>
+      <w:proofErr w:type="spellEnd"/>
+      <w:r>
+        <w:t xml:space="preserve">-based program. The spectrometer </w:t>
       </w:r>
       <w:proofErr w:type="gramStart"/>
       <w:r>
-        <w:t>even it is not used</w:t>
+        <w:t>is controlled</w:t>
       </w:r>
       <w:proofErr w:type="gramEnd"/>
       <w:r>
-        <w:t xml:space="preserve">. Pull the bolt(s) out and insert the </w:t>
+        <w:t xml:space="preserve"> with the Ocean Optics drivers through the </w:t>
+      </w:r>
+      <w:r>
+        <w:rPr>
+          <w:rFonts w:ascii="Courier New" w:hAnsi="Courier New" w:cs="Courier New"/>
+        </w:rPr>
+        <w:t>python-</w:t>
       </w:r>
       <w:proofErr w:type="spellStart"/>
       <w:r>
-        <w:t>McScience</w:t>
+        <w:rPr>
+          <w:rFonts w:ascii="Courier New" w:hAnsi="Courier New" w:cs="Courier New"/>
+        </w:rPr>
+        <w:t>seabreeze</w:t>
       </w:r>
       <w:proofErr w:type="spellEnd"/>
       <w:r>
-        <w:t>-style device—corner down—at the front.</w:t>
-      </w:r>
-    </w:p>
-    <w:p>
-      <w:r>
-        <w:t xml:space="preserve">Both the spectrometer and the Arduino </w:t>
+        <w:rPr>
+          <w:rStyle w:val="FootnoteReference"/>
+        </w:rPr>
+        <w:footnoteReference w:id="6"/>
+      </w:r>
+      <w:r>
+        <w:t xml:space="preserve"> library. The Arduino UNO communicates with the </w:t>
+      </w:r>
+      <w:proofErr w:type="spellStart"/>
+      <w:r>
+        <w:t>BigEasyDrivers</w:t>
+      </w:r>
+      <w:proofErr w:type="spellEnd"/>
+      <w:r>
+        <w:t>. The library</w:t>
+      </w:r>
+      <w:r>
+        <w:t xml:space="preserve"> that</w:t>
+      </w:r>
+      <w:r>
+        <w:t xml:space="preserve"> wraps </w:t>
+      </w:r>
+      <w:r>
+        <w:t xml:space="preserve">up </w:t>
+      </w:r>
+      <w:r>
+        <w:t xml:space="preserve">everything </w:t>
       </w:r>
       <w:proofErr w:type="gramStart"/>
       <w:r>
-        <w:t xml:space="preserve">UNO  </w:t>
-      </w:r>
-      <w:r>
-        <w:t>are</w:t>
+        <w:t>is called</w:t>
       </w:r>
       <w:proofErr w:type="gramEnd"/>
       <w:r>
-        <w:t xml:space="preserve"> control</w:t>
-      </w:r>
-      <w:r>
-        <w:t>led</w:t>
-      </w:r>
-      <w:r>
-        <w:t xml:space="preserve"> through a </w:t>
+        <w:t xml:space="preserve"> </w:t>
       </w:r>
       <w:proofErr w:type="spellStart"/>
       <w:r>
-        <w:t>Pyhton</w:t>
+        <w:t>pyGoniospectrometer</w:t>
       </w:r>
       <w:proofErr w:type="spellEnd"/>
       <w:r>
-        <w:t xml:space="preserve">-based program. The spectrometer </w:t>
-      </w:r>
-      <w:proofErr w:type="gramStart"/>
-      <w:r>
-        <w:t>is controlled</w:t>
-      </w:r>
-      <w:proofErr w:type="gramEnd"/>
-      <w:r>
-        <w:t xml:space="preserve"> with the Ocean Optics drivers through the </w:t>
+        <w:t xml:space="preserve"> and can be </w:t>
+      </w:r>
+      <w:r>
+        <w:t>foun</w:t>
+      </w:r>
+      <w:r>
+        <w:t>d</w:t>
+      </w:r>
+      <w:r>
+        <w:t xml:space="preserve"> under </w:t>
+      </w:r>
+      <w:r>
+        <w:t>“</w:t>
       </w:r>
       <w:r>
         <w:rPr>
           <w:rFonts w:ascii="Courier New" w:hAnsi="Courier New" w:cs="Courier New"/>
         </w:rPr>
-        <w:t>python-</w:t>
+        <w:t>Python Scripts/</w:t>
+      </w:r>
+      <w:r>
+        <w:rPr>
+          <w:rFonts w:ascii="Courier New" w:hAnsi="Courier New" w:cs="Courier New"/>
+        </w:rPr>
+        <w:t xml:space="preserve"> </w:t>
       </w:r>
       <w:proofErr w:type="spellStart"/>
       <w:r>
         <w:rPr>
           <w:rFonts w:ascii="Courier New" w:hAnsi="Courier New" w:cs="Courier New"/>
         </w:rPr>
-        <w:t>seabreeze</w:t>
+        <w:t>PyGoniospectrometer</w:t>
       </w:r>
       <w:proofErr w:type="spellEnd"/>
       <w:r>
         <w:rPr>
-          <w:rStyle w:val="FootnoteReference"/>
-        </w:rPr>
-        <w:footnoteReference w:id="4"/>
-      </w:r>
-      <w:r>
-        <w:t xml:space="preserve"> library. The Arduino UNO communicates with the </w:t>
-      </w:r>
-      <w:proofErr w:type="spellStart"/>
-      <w:r>
-        <w:t>BigEasyDrivers</w:t>
-      </w:r>
-      <w:proofErr w:type="spellEnd"/>
-      <w:r>
-        <w:t>. The library</w:t>
-      </w:r>
-      <w:r>
-        <w:t xml:space="preserve"> that</w:t>
-      </w:r>
-      <w:r>
-        <w:t xml:space="preserve"> wraps </w:t>
-      </w:r>
-      <w:r>
-        <w:t xml:space="preserve">up </w:t>
-      </w:r>
-      <w:r>
-        <w:t xml:space="preserve">everything </w:t>
-      </w:r>
-      <w:proofErr w:type="gramStart"/>
-      <w:r>
-        <w:t>is called</w:t>
-      </w:r>
-      <w:proofErr w:type="gramEnd"/>
-      <w:r>
-        <w:t xml:space="preserve"> </w:t>
-      </w:r>
-      <w:proofErr w:type="spellStart"/>
-      <w:r>
-        <w:t>pyGoniospectrometer</w:t>
-      </w:r>
-      <w:proofErr w:type="spellEnd"/>
-      <w:r>
-        <w:t xml:space="preserve"> and can be </w:t>
-      </w:r>
-      <w:r>
-        <w:t>foun</w:t>
-      </w:r>
-      <w:r>
-        <w:t>d</w:t>
-      </w:r>
-      <w:r>
-        <w:t xml:space="preserve"> under </w:t>
-      </w:r>
-      <w:r>
-        <w:t>“</w:t>
-      </w:r>
-      <w:r>
-        <w:rPr>
           <w:rFonts w:ascii="Courier New" w:hAnsi="Courier New" w:cs="Courier New"/>
         </w:rPr>
-        <w:t>Python Scripts/</w:t>
-      </w:r>
-      <w:r>
-        <w:rPr>
-          <w:rFonts w:ascii="Courier New" w:hAnsi="Courier New" w:cs="Courier New"/>
-        </w:rPr>
-        <w:t xml:space="preserve"> </w:t>
-      </w:r>
-      <w:proofErr w:type="spellStart"/>
-      <w:r>
-        <w:rPr>
-          <w:rFonts w:ascii="Courier New" w:hAnsi="Courier New" w:cs="Courier New"/>
-        </w:rPr>
-        <w:t>PyGoniospectrometer</w:t>
-      </w:r>
-      <w:proofErr w:type="spellEnd"/>
-      <w:r>
-        <w:rPr>
-          <w:rFonts w:ascii="Courier New" w:hAnsi="Courier New" w:cs="Courier New"/>
-        </w:rPr>
         <w:t>”</w:t>
       </w:r>
       <w:r>
         <w:t>.</w:t>
       </w:r>
-    </w:p>
-    <w:p>
+      <w:bookmarkStart w:id="0" w:name="_GoBack"/>
+      <w:bookmarkEnd w:id="0"/>
+    </w:p>
+    <w:p>
+      <w:pPr>
+        <w:spacing w:line="276" w:lineRule="auto"/>
+      </w:pPr>
       <w:r>
         <w:t>The IV logger and PID also run under Python-based programs.</w:t>
       </w:r>
     </w:p>
     <w:p>
       <w:pPr>
-        <w:pStyle w:val="Heading1"/>
+        <w:pStyle w:val="Heading2"/>
       </w:pPr>
       <w:r>
         <w:t>Limitations</w:t>
@@ -3513,6 +3745,7 @@
           <w:ilvl w:val="0"/>
           <w:numId w:val="8"/>
         </w:numPr>
+        <w:spacing w:line="276" w:lineRule="auto"/>
       </w:pPr>
       <w:r>
         <w:t xml:space="preserve">The present layout of the </w:t>
@@ -3533,6 +3766,7 @@
           <w:ilvl w:val="0"/>
           <w:numId w:val="8"/>
         </w:numPr>
+        <w:spacing w:line="276" w:lineRule="auto"/>
       </w:pPr>
       <w:r>
         <w:t>The solid collection angle is approximately 0.007 sr.</w:t>
@@ -3545,6 +3779,7 @@
           <w:ilvl w:val="0"/>
           <w:numId w:val="8"/>
         </w:numPr>
+        <w:spacing w:line="276" w:lineRule="auto"/>
       </w:pPr>
       <w:r>
         <w:t>The half-intensity spread of each collected viewing angle is &lt; 3.4°.</w:t>
@@ -3557,6 +3792,7 @@
           <w:ilvl w:val="0"/>
           <w:numId w:val="8"/>
         </w:numPr>
+        <w:spacing w:line="276" w:lineRule="auto"/>
       </w:pPr>
       <w:r>
         <w:t>The FWHM spectral resolution of the spectrometer with a 100 um slit is &lt; 5 nm.</w:t>
@@ -3569,6 +3805,7 @@
           <w:ilvl w:val="0"/>
           <w:numId w:val="8"/>
         </w:numPr>
+        <w:spacing w:line="276" w:lineRule="auto"/>
       </w:pPr>
       <w:r>
         <w:t>The ideality of the IRF is &gt; 95 </w:t>
@@ -3594,9 +3831,14 @@
         <w:t xml:space="preserve"> specific wavelength ranges.</w:t>
       </w:r>
     </w:p>
-    <w:p/>
-    <w:p>
-      <w:pPr>
+    <w:p>
+      <w:pPr>
+        <w:spacing w:line="276" w:lineRule="auto"/>
+      </w:pPr>
+    </w:p>
+    <w:p>
+      <w:pPr>
+        <w:spacing w:line="276" w:lineRule="auto"/>
         <w:rPr>
           <w:b/>
           <w:color w:val="C00000"/>
@@ -3632,6 +3874,7 @@
     <w:p>
       <w:pPr>
         <w:pStyle w:val="Heading1"/>
+        <w:spacing w:line="276" w:lineRule="auto"/>
       </w:pPr>
       <w:bookmarkStart w:id="1" w:name="_Ref48226894"/>
       <w:r>
@@ -3641,6 +3884,9 @@
       <w:bookmarkEnd w:id="1"/>
     </w:p>
     <w:p>
+      <w:pPr>
+        <w:spacing w:line="276" w:lineRule="auto"/>
+      </w:pPr>
       <w:r>
         <w:t xml:space="preserve">The </w:t>
       </w:r>
@@ -3669,9 +3915,41 @@
           <w:ilvl w:val="0"/>
           <w:numId w:val="5"/>
         </w:numPr>
-      </w:pPr>
-      <w:r>
-        <w:t>Make sure the blue-USB cable is connected.</w:t>
+        <w:spacing w:line="276" w:lineRule="auto"/>
+      </w:pPr>
+      <w:r>
+        <w:t>Make sure the blue-USB</w:t>
+      </w:r>
+      <w:r>
+        <w:t xml:space="preserve"> cable</w:t>
+      </w:r>
+      <w:proofErr w:type="gramStart"/>
+      <w:r>
+        <w:t xml:space="preserve">, </w:t>
+      </w:r>
+      <w:r>
+        <w:t xml:space="preserve"> </w:t>
+      </w:r>
+      <w:r>
+        <w:rPr>
+          <w:rStyle w:val="Emphasis"/>
+          <w:i w:val="0"/>
+        </w:rPr>
+        <w:t>labeled</w:t>
+      </w:r>
+      <w:proofErr w:type="gramEnd"/>
+      <w:r>
+        <w:rPr>
+          <w:rStyle w:val="Emphasis"/>
+          <w:i w:val="0"/>
+        </w:rPr>
+        <w:t xml:space="preserve"> “GPIB communication”</w:t>
+      </w:r>
+      <w:r>
+        <w:t xml:space="preserve">, </w:t>
+      </w:r>
+      <w:r>
+        <w:t xml:space="preserve"> is connected.</w:t>
       </w:r>
     </w:p>
     <w:p>
@@ -3681,6 +3959,7 @@
           <w:ilvl w:val="0"/>
           <w:numId w:val="5"/>
         </w:numPr>
+        <w:spacing w:line="276" w:lineRule="auto"/>
       </w:pPr>
       <w:r>
         <w:t xml:space="preserve">Open the </w:t>
@@ -3734,6 +4013,7 @@
           <w:ilvl w:val="0"/>
           <w:numId w:val="5"/>
         </w:numPr>
+        <w:spacing w:line="276" w:lineRule="auto"/>
       </w:pPr>
       <w:r>
         <w:t xml:space="preserve">Make sure the dropdown list </w:t>
@@ -3785,7 +4065,7 @@
         <w:rPr>
           <w:rStyle w:val="FootnoteReference"/>
         </w:rPr>
-        <w:footnoteReference w:id="5"/>
+        <w:footnoteReference w:id="7"/>
       </w:r>
       <w:r>
         <w:rPr>
@@ -3801,6 +4081,7 @@
           <w:ilvl w:val="0"/>
           <w:numId w:val="5"/>
         </w:numPr>
+        <w:spacing w:line="276" w:lineRule="auto"/>
       </w:pPr>
       <w:r>
         <w:t xml:space="preserve">(optional) If you want to configure the </w:t>
@@ -3828,7 +4109,7 @@
         <w:rPr>
           <w:rStyle w:val="FootnoteReference"/>
         </w:rPr>
-        <w:footnoteReference w:id="6"/>
+        <w:footnoteReference w:id="8"/>
       </w:r>
     </w:p>
     <w:p>
@@ -3838,6 +4119,7 @@
           <w:ilvl w:val="0"/>
           <w:numId w:val="5"/>
         </w:numPr>
+        <w:spacing w:line="276" w:lineRule="auto"/>
       </w:pPr>
       <w:r>
         <w:t xml:space="preserve">(optional) If you have activated the </w:t>
@@ -3894,6 +4176,7 @@
           <w:ilvl w:val="0"/>
           <w:numId w:val="5"/>
         </w:numPr>
+        <w:spacing w:line="276" w:lineRule="auto"/>
       </w:pPr>
       <w:r>
         <w:t xml:space="preserve">Choose the </w:t>
@@ -3948,6 +4231,7 @@
           <w:ilvl w:val="0"/>
           <w:numId w:val="5"/>
         </w:numPr>
+        <w:spacing w:line="276" w:lineRule="auto"/>
       </w:pPr>
       <w:r>
         <w:t xml:space="preserve">Click the </w:t>
@@ -3981,6 +4265,7 @@
           <w:ilvl w:val="0"/>
           <w:numId w:val="5"/>
         </w:numPr>
+        <w:spacing w:line="276" w:lineRule="auto"/>
       </w:pPr>
       <w:r>
         <w:t xml:space="preserve">Click </w:t>
@@ -4021,6 +4306,7 @@
           <w:ilvl w:val="0"/>
           <w:numId w:val="5"/>
         </w:numPr>
+        <w:spacing w:line="276" w:lineRule="auto"/>
       </w:pPr>
       <w:r>
         <w:t xml:space="preserve">Use the </w:t>
@@ -4042,6 +4328,7 @@
           <w:ilvl w:val="0"/>
           <w:numId w:val="5"/>
         </w:numPr>
+        <w:spacing w:line="276" w:lineRule="auto"/>
       </w:pPr>
       <w:r>
         <w:t xml:space="preserve">Click </w:t>
@@ -4084,6 +4371,9 @@
       </w:r>
     </w:p>
     <w:p>
+      <w:pPr>
+        <w:spacing w:line="276" w:lineRule="auto"/>
+      </w:pPr>
       <w:r>
         <w:br w:type="page"/>
       </w:r>
@@ -4091,6 +4381,7 @@
     <w:p>
       <w:pPr>
         <w:pStyle w:val="Heading1"/>
+        <w:spacing w:line="276" w:lineRule="auto"/>
       </w:pPr>
       <w:bookmarkStart w:id="2" w:name="_Ref48226948"/>
       <w:r>
@@ -4101,6 +4392,7 @@
     </w:p>
     <w:p>
       <w:pPr>
+        <w:spacing w:line="276" w:lineRule="auto"/>
         <w:rPr>
           <w:rStyle w:val="Emphasis"/>
           <w:i w:val="0"/>
@@ -4121,7 +4413,7 @@
           <w:i/>
           <w:iCs/>
         </w:rPr>
-        <w:footnoteReference w:id="7"/>
+        <w:footnoteReference w:id="9"/>
       </w:r>
       <w:r>
         <w:rPr>
@@ -4165,9 +4457,30 @@
           <w:ilvl w:val="0"/>
           <w:numId w:val="6"/>
         </w:numPr>
-      </w:pPr>
-      <w:r>
-        <w:t>Make sure the blue-USB cable is connected.</w:t>
+        <w:spacing w:line="276" w:lineRule="auto"/>
+      </w:pPr>
+      <w:r>
+        <w:t>Make sure the blue-USB</w:t>
+      </w:r>
+      <w:r>
+        <w:t xml:space="preserve"> cable, </w:t>
+      </w:r>
+      <w:r>
+        <w:rPr>
+          <w:rStyle w:val="Emphasis"/>
+          <w:i w:val="0"/>
+        </w:rPr>
+        <w:t>labeled “GPIB communication”</w:t>
+      </w:r>
+      <w:r>
+        <w:rPr>
+          <w:rStyle w:val="Emphasis"/>
+          <w:i w:val="0"/>
+        </w:rPr>
+        <w:t xml:space="preserve">, </w:t>
+      </w:r>
+      <w:r>
+        <w:t>is connected.</w:t>
       </w:r>
     </w:p>
     <w:p>
@@ -4177,6 +4490,7 @@
           <w:ilvl w:val="0"/>
           <w:numId w:val="6"/>
         </w:numPr>
+        <w:spacing w:line="276" w:lineRule="auto"/>
         <w:rPr>
           <w:iCs/>
         </w:rPr>
@@ -4192,6 +4506,7 @@
           <w:ilvl w:val="0"/>
           <w:numId w:val="6"/>
         </w:numPr>
+        <w:spacing w:line="276" w:lineRule="auto"/>
         <w:rPr>
           <w:iCs/>
         </w:rPr>
@@ -4224,6 +4539,7 @@
           <w:ilvl w:val="0"/>
           <w:numId w:val="6"/>
         </w:numPr>
+        <w:spacing w:line="276" w:lineRule="auto"/>
         <w:rPr>
           <w:iCs/>
         </w:rPr>
@@ -4274,6 +4590,7 @@
           <w:ilvl w:val="0"/>
           <w:numId w:val="6"/>
         </w:numPr>
+        <w:spacing w:line="276" w:lineRule="auto"/>
       </w:pPr>
       <w:r>
         <w:t xml:space="preserve">Make sure the dropdown list </w:t>
@@ -4338,6 +4655,7 @@
           <w:ilvl w:val="0"/>
           <w:numId w:val="6"/>
         </w:numPr>
+        <w:spacing w:line="276" w:lineRule="auto"/>
       </w:pPr>
       <w:r>
         <w:t xml:space="preserve">Make sure the dropdown list </w:t>
@@ -4394,6 +4712,7 @@
           <w:ilvl w:val="0"/>
           <w:numId w:val="6"/>
         </w:numPr>
+        <w:spacing w:line="276" w:lineRule="auto"/>
         <w:rPr>
           <w:rStyle w:val="Emphasis"/>
           <w:i w:val="0"/>
@@ -4441,6 +4760,7 @@
           <w:ilvl w:val="0"/>
           <w:numId w:val="6"/>
         </w:numPr>
+        <w:spacing w:line="276" w:lineRule="auto"/>
         <w:rPr>
           <w:rStyle w:val="Emphasis"/>
           <w:i w:val="0"/>
@@ -4461,6 +4781,7 @@
           <w:ilvl w:val="0"/>
           <w:numId w:val="6"/>
         </w:numPr>
+        <w:spacing w:line="276" w:lineRule="auto"/>
         <w:rPr>
           <w:rStyle w:val="Emphasis"/>
           <w:i w:val="0"/>
@@ -4481,6 +4802,7 @@
           <w:ilvl w:val="0"/>
           <w:numId w:val="6"/>
         </w:numPr>
+        <w:spacing w:line="276" w:lineRule="auto"/>
         <w:rPr>
           <w:rStyle w:val="Emphasis"/>
           <w:i w:val="0"/>
@@ -4517,6 +4839,7 @@
           <w:ilvl w:val="0"/>
           <w:numId w:val="6"/>
         </w:numPr>
+        <w:spacing w:line="276" w:lineRule="auto"/>
         <w:rPr>
           <w:rStyle w:val="Emphasis"/>
           <w:i w:val="0"/>
@@ -4537,6 +4860,7 @@
           <w:ilvl w:val="0"/>
           <w:numId w:val="6"/>
         </w:numPr>
+        <w:spacing w:line="276" w:lineRule="auto"/>
         <w:rPr>
           <w:rStyle w:val="Emphasis"/>
           <w:i w:val="0"/>
@@ -4573,6 +4897,7 @@
           <w:ilvl w:val="0"/>
           <w:numId w:val="6"/>
         </w:numPr>
+        <w:spacing w:line="276" w:lineRule="auto"/>
         <w:rPr>
           <w:rStyle w:val="Emphasis"/>
           <w:i w:val="0"/>
@@ -4614,6 +4939,7 @@
     </w:p>
     <w:p>
       <w:pPr>
+        <w:spacing w:line="276" w:lineRule="auto"/>
         <w:rPr>
           <w:rStyle w:val="Emphasis"/>
           <w:i w:val="0"/>
@@ -4633,6 +4959,7 @@
           <w:ilvl w:val="0"/>
           <w:numId w:val="7"/>
         </w:numPr>
+        <w:spacing w:line="276" w:lineRule="auto"/>
         <w:rPr>
           <w:rStyle w:val="Emphasis"/>
           <w:i w:val="0"/>
@@ -4717,6 +5044,13 @@
           <w:rStyle w:val="Emphasis"/>
           <w:i w:val="0"/>
         </w:rPr>
+        <w:t>l</w:t>
+      </w:r>
+      <w:r>
+        <w:rPr>
+          <w:rStyle w:val="Emphasis"/>
+          <w:i w:val="0"/>
+        </w:rPr>
         <w:t>, the ji</w:t>
       </w:r>
       <w:r>
@@ -4724,7 +5058,14 @@
           <w:rStyle w:val="Emphasis"/>
           <w:i w:val="0"/>
         </w:rPr>
-        <w:t>b and coupler do not have a heat sink to extract the generated heat. Some hardware upgrade is required.</w:t>
+        <w:t>g</w:t>
+      </w:r>
+      <w:r>
+        <w:rPr>
+          <w:rStyle w:val="Emphasis"/>
+          <w:i w:val="0"/>
+        </w:rPr>
+        <w:t xml:space="preserve"> and coupler do not have a heat sink to extract the generated heat. Some hardware upgrade is required.</w:t>
       </w:r>
     </w:p>
     <w:p>
@@ -4734,6 +5075,7 @@
           <w:ilvl w:val="0"/>
           <w:numId w:val="7"/>
         </w:numPr>
+        <w:spacing w:line="276" w:lineRule="auto"/>
         <w:rPr>
           <w:rStyle w:val="Emphasis"/>
           <w:i w:val="0"/>
@@ -4758,18 +5100,37 @@
           <w:rStyle w:val="Emphasis"/>
           <w:i w:val="0"/>
         </w:rPr>
-        <w:t xml:space="preserve"> a long time to cool down to 20°C of the lab. It is a matter of waiting.</w:t>
-      </w:r>
-    </w:p>
-    <w:p>
-      <w:pPr>
-        <w:rPr>
-          <w:rStyle w:val="Emphasis"/>
-          <w:i w:val="0"/>
-        </w:rPr>
-      </w:pPr>
-    </w:p>
-    <w:p/>
+        <w:t xml:space="preserve"> a long time to cool down to 20°C of the lab. It is a matter of waiting</w:t>
+      </w:r>
+      <w:r>
+        <w:rPr>
+          <w:rStyle w:val="Emphasis"/>
+          <w:i w:val="0"/>
+        </w:rPr>
+        <w:t xml:space="preserve"> time</w:t>
+      </w:r>
+      <w:r>
+        <w:rPr>
+          <w:rStyle w:val="Emphasis"/>
+          <w:i w:val="0"/>
+        </w:rPr>
+        <w:t>.</w:t>
+      </w:r>
+    </w:p>
+    <w:p>
+      <w:pPr>
+        <w:spacing w:line="276" w:lineRule="auto"/>
+        <w:rPr>
+          <w:rStyle w:val="Emphasis"/>
+          <w:i w:val="0"/>
+        </w:rPr>
+      </w:pPr>
+    </w:p>
+    <w:p>
+      <w:pPr>
+        <w:spacing w:line="276" w:lineRule="auto"/>
+      </w:pPr>
+    </w:p>
     <w:sectPr>
       <w:headerReference w:type="even" r:id="rId9"/>
       <w:headerReference w:type="default" r:id="rId10"/>
@@ -4843,7 +5204,7 @@
           <w:rPr>
             <w:noProof/>
           </w:rPr>
-          <w:t>1</w:t>
+          <w:t>7</w:t>
         </w:r>
         <w:r>
           <w:rPr>
@@ -5014,6 +5375,65 @@
         <w:footnoteRef/>
       </w:r>
       <w:r>
+        <w:t xml:space="preserve"> </w:t>
+      </w:r>
+      <w:r>
+        <w:t xml:space="preserve">If you configure manually the </w:t>
+      </w:r>
+      <w:proofErr w:type="spellStart"/>
+      <w:r>
+        <w:t>Keithley</w:t>
+      </w:r>
+      <w:proofErr w:type="spellEnd"/>
+      <w:r>
+        <w:t xml:space="preserve">, remember that the terminals </w:t>
+      </w:r>
+      <w:proofErr w:type="gramStart"/>
+      <w:r>
+        <w:t>are connected</w:t>
+      </w:r>
+      <w:proofErr w:type="gramEnd"/>
+      <w:r>
+        <w:t xml:space="preserve"> by default to the REAR terminal.</w:t>
+      </w:r>
+    </w:p>
+  </w:footnote>
+  <w:footnote w:id="5">
+    <w:p>
+      <w:pPr>
+        <w:pStyle w:val="FootnoteText"/>
+      </w:pPr>
+      <w:r>
+        <w:rPr>
+          <w:rStyle w:val="FootnoteReference"/>
+        </w:rPr>
+        <w:footnoteRef/>
+      </w:r>
+      <w:r>
+        <w:t xml:space="preserve"> If there is </w:t>
+      </w:r>
+      <w:proofErr w:type="gramStart"/>
+      <w:r>
+        <w:t>always</w:t>
+      </w:r>
+      <w:proofErr w:type="gramEnd"/>
+      <w:r>
+        <w:t xml:space="preserve"> an offset &gt; 1° might be due to the spectrometer nor being warm-up. Wait &gt; 5 min between the switching on of the spectrometer and the starting of the measurements.</w:t>
+      </w:r>
+    </w:p>
+  </w:footnote>
+  <w:footnote w:id="6">
+    <w:p>
+      <w:pPr>
+        <w:pStyle w:val="FootnoteText"/>
+      </w:pPr>
+      <w:r>
+        <w:rPr>
+          <w:rStyle w:val="FootnoteReference"/>
+        </w:rPr>
+        <w:footnoteRef/>
+      </w:r>
+      <w:r>
         <w:t xml:space="preserve"> See </w:t>
       </w:r>
       <w:hyperlink r:id="rId1" w:history="1">
@@ -5026,7 +5446,7 @@
       </w:hyperlink>
     </w:p>
   </w:footnote>
-  <w:footnote w:id="5">
+  <w:footnote w:id="7">
     <w:p>
       <w:pPr>
         <w:pStyle w:val="FootnoteText"/>
@@ -5046,7 +5466,7 @@
       </w:r>
       <w:proofErr w:type="spellEnd"/>
       <w:r>
-        <w:t xml:space="preserve">. In that case, choose the check the address given by the </w:t>
+        <w:t xml:space="preserve">. In that case, check the address given by the </w:t>
       </w:r>
       <w:proofErr w:type="spellStart"/>
       <w:r>
@@ -5062,11 +5482,17 @@
       </w:r>
       <w:proofErr w:type="gramEnd"/>
       <w:r>
-        <w:t xml:space="preserve"> choose accordingly.</w:t>
+        <w:t xml:space="preserve"> </w:t>
+      </w:r>
+      <w:r>
+        <w:t>select it</w:t>
+      </w:r>
+      <w:r>
+        <w:t xml:space="preserve"> accordingly.</w:t>
       </w:r>
     </w:p>
   </w:footnote>
-  <w:footnote w:id="6">
+  <w:footnote w:id="8">
     <w:p>
       <w:pPr>
         <w:pStyle w:val="FootnoteText"/>
@@ -5098,7 +5524,7 @@
       </w:r>
     </w:p>
   </w:footnote>
-  <w:footnote w:id="7">
+  <w:footnote w:id="9">
     <w:p>
       <w:pPr>
         <w:pStyle w:val="FootnoteText"/>
@@ -5149,6 +5575,7 @@
         </v:shapetype>
         <v:shape id="WordPictureWatermark4857751" o:spid="_x0000_s2050" type="#_x0000_t75" style="position:absolute;left:0;text-align:left;margin-left:0;margin-top:0;width:234.7pt;height:74.15pt;z-index:-251657216;mso-position-horizontal:center;mso-position-horizontal-relative:margin;mso-position-vertical:center;mso-position-vertical-relative:margin" o:allowincell="f">
           <v:imagedata r:id="rId1" o:title="logo_umu" gain="19661f" blacklevel="22938f"/>
+          <w10:wrap anchorx="margin" anchory="margin"/>
         </v:shape>
       </w:pict>
     </w:r>
@@ -5188,6 +5615,7 @@
         </v:shapetype>
         <v:shape id="WordPictureWatermark4857752" o:spid="_x0000_s2051" type="#_x0000_t75" style="position:absolute;left:0;text-align:left;margin-left:0;margin-top:0;width:234.7pt;height:74.15pt;z-index:-251656192;mso-position-horizontal:center;mso-position-horizontal-relative:margin;mso-position-vertical:center;mso-position-vertical-relative:margin" o:allowincell="f">
           <v:imagedata r:id="rId1" o:title="logo_umu" gain="19661f" blacklevel="22938f"/>
+          <w10:wrap anchorx="margin" anchory="margin"/>
         </v:shape>
       </w:pict>
     </w:r>
@@ -5204,7 +5632,13 @@
       <w:ptab w:relativeTo="margin" w:alignment="right" w:leader="none"/>
     </w:r>
     <w:r>
-      <w:t>2020-08-11 v2.0</w:t>
+      <w:t>2020-30-10</w:t>
+    </w:r>
+    <w:r>
+      <w:t xml:space="preserve"> v2.</w:t>
+    </w:r>
+    <w:r>
+      <w:t>1</w:t>
     </w:r>
   </w:p>
 </w:hdr>
@@ -5242,6 +5676,7 @@
         </v:shapetype>
         <v:shape id="WordPictureWatermark4857750" o:spid="_x0000_s2049" type="#_x0000_t75" style="position:absolute;left:0;text-align:left;margin-left:0;margin-top:0;width:234.7pt;height:74.15pt;z-index:-251658240;mso-position-horizontal:center;mso-position-horizontal-relative:margin;mso-position-vertical:center;mso-position-vertical-relative:margin" o:allowincell="f">
           <v:imagedata r:id="rId1" o:title="logo_umu" gain="19661f" blacklevel="22938f"/>
+          <w10:wrap anchorx="margin" anchory="margin"/>
         </v:shape>
       </w:pict>
     </w:r>
@@ -6454,9 +6889,32 @@
       <w:szCs w:val="32"/>
     </w:rPr>
   </w:style>
+  <w:style w:type="paragraph" w:styleId="Heading2">
+    <w:name w:val="heading 2"/>
+    <w:basedOn w:val="Normal"/>
+    <w:next w:val="Normal"/>
+    <w:link w:val="Heading2Char"/>
+    <w:uiPriority w:val="9"/>
+    <w:unhideWhenUsed/>
+    <w:qFormat/>
+    <w:rsid w:val="009509FA"/>
+    <w:pPr>
+      <w:keepNext/>
+      <w:keepLines/>
+      <w:spacing w:before="40" w:after="0"/>
+      <w:outlineLvl w:val="1"/>
+    </w:pPr>
+    <w:rPr>
+      <w:rFonts w:asciiTheme="majorHAnsi" w:eastAsiaTheme="majorEastAsia" w:hAnsiTheme="majorHAnsi" w:cstheme="majorBidi"/>
+      <w:color w:val="262626" w:themeColor="text1" w:themeTint="D9"/>
+      <w:sz w:val="26"/>
+      <w:szCs w:val="26"/>
+    </w:rPr>
+  </w:style>
   <w:style w:type="character" w:default="1" w:styleId="DefaultParagraphFont">
     <w:name w:val="Default Paragraph Font"/>
     <w:uiPriority w:val="1"/>
+    <w:semiHidden/>
     <w:unhideWhenUsed/>
   </w:style>
   <w:style w:type="table" w:default="1" w:styleId="TableNormal">
@@ -6862,6 +7320,20 @@
       <w:u w:val="single"/>
     </w:rPr>
   </w:style>
+  <w:style w:type="character" w:customStyle="1" w:styleId="Heading2Char">
+    <w:name w:val="Heading 2 Char"/>
+    <w:basedOn w:val="DefaultParagraphFont"/>
+    <w:link w:val="Heading2"/>
+    <w:uiPriority w:val="9"/>
+    <w:rsid w:val="009509FA"/>
+    <w:rPr>
+      <w:rFonts w:asciiTheme="majorHAnsi" w:eastAsiaTheme="majorEastAsia" w:hAnsiTheme="majorHAnsi" w:cstheme="majorBidi"/>
+      <w:color w:val="262626" w:themeColor="text1" w:themeTint="D9"/>
+      <w:sz w:val="26"/>
+      <w:szCs w:val="26"/>
+      <w:lang w:val="en-US"/>
+    </w:rPr>
+  </w:style>
 </w:styles>
 </file>
 
@@ -7131,7 +7603,7 @@
 </file>
 
 <file path=customXml/itemProps1.xml><?xml version="1.0" encoding="utf-8"?>
-<ds:datastoreItem xmlns:ds="http://schemas.openxmlformats.org/officeDocument/2006/customXml" ds:itemID="{4854D79D-FEA4-4CC8-A851-86E4C8E12135}">
+<ds:datastoreItem xmlns:ds="http://schemas.openxmlformats.org/officeDocument/2006/customXml" ds:itemID="{D74B31DE-5837-4AC5-A79C-B86DB9CE9E23}">
   <ds:schemaRefs>
     <ds:schemaRef ds:uri="http://schemas.openxmlformats.org/officeDocument/2006/bibliography"/>
   </ds:schemaRefs>
